--- a/Alhuda_Model_School_Prep.docx
+++ b/Alhuda_Model_School_Prep.docx
@@ -201,109 +201,383 @@
     </w:p>
     <w:p/>
     <w:p>
-      <w:r>
+      <w:pPr>
+        <w:rPr>
+          <w:rFonts w:cstheme="minorHAnsi"/>
+          <w:sz w:val="28"/>
+          <w:szCs w:val="28"/>
+        </w:rPr>
+      </w:pPr>
+      <w:r>
+        <w:rPr>
+          <w:rFonts w:cstheme="minorHAnsi"/>
+          <w:sz w:val="28"/>
+          <w:szCs w:val="28"/>
+        </w:rPr>
         <w:t>Q1:</w:t>
       </w:r>
       <w:r>
+        <w:rPr>
+          <w:rFonts w:cstheme="minorHAnsi"/>
+          <w:sz w:val="28"/>
+          <w:szCs w:val="28"/>
+        </w:rPr>
         <w:t xml:space="preserve"> </w:t>
       </w:r>
       <w:r>
+        <w:rPr>
+          <w:rFonts w:cstheme="minorHAnsi"/>
+          <w:sz w:val="28"/>
+          <w:szCs w:val="28"/>
+        </w:rPr>
         <w:t>Answer the following questions.</w:t>
       </w:r>
       <w:r>
-        <w:t xml:space="preserve">                                                                                                </w:t>
-      </w:r>
-      <w:r>
-        <w:rPr>
+        <w:rPr>
+          <w:rFonts w:cstheme="minorHAnsi"/>
+          <w:sz w:val="28"/>
+          <w:szCs w:val="28"/>
+        </w:rPr>
+        <w:t xml:space="preserve">                                                     </w:t>
+      </w:r>
+      <w:r>
+        <w:rPr>
+          <w:rFonts w:cstheme="minorHAnsi"/>
           <w:b/>
           <w:bCs/>
-        </w:rPr>
-        <w:t>Mark 3 X 4=12</w:t>
-      </w:r>
-    </w:p>
-    <w:p>
-      <w:r>
+          <w:sz w:val="24"/>
+          <w:szCs w:val="24"/>
+        </w:rPr>
+        <w:t>Mark: 3X4=12</w:t>
+      </w:r>
+    </w:p>
+    <w:p>
+      <w:pPr>
+        <w:rPr>
+          <w:rFonts w:cstheme="minorHAnsi"/>
+          <w:sz w:val="28"/>
+          <w:szCs w:val="28"/>
+        </w:rPr>
+      </w:pPr>
+      <w:r>
+        <w:rPr>
+          <w:rFonts w:cstheme="minorHAnsi"/>
+          <w:sz w:val="28"/>
+          <w:szCs w:val="28"/>
+        </w:rPr>
         <w:t xml:space="preserve">  A: </w:t>
       </w:r>
       <w:r>
+        <w:rPr>
+          <w:rFonts w:cstheme="minorHAnsi"/>
+          <w:sz w:val="28"/>
+          <w:szCs w:val="28"/>
+        </w:rPr>
         <w:t>Name two flesh eating</w:t>
       </w:r>
       <w:r>
+        <w:rPr>
+          <w:rFonts w:cstheme="minorHAnsi"/>
+          <w:sz w:val="28"/>
+          <w:szCs w:val="28"/>
+        </w:rPr>
         <w:t xml:space="preserve"> animals.</w:t>
       </w:r>
     </w:p>
-    <w:p/>
-    <w:p>
-      <w:r>
-        <w:t>Ans: 1-……………………………………………………………………</w:t>
-      </w:r>
-      <w:r>
+    <w:p>
+      <w:pPr>
+        <w:rPr>
+          <w:rFonts w:cstheme="minorHAnsi"/>
+          <w:sz w:val="28"/>
+          <w:szCs w:val="28"/>
+        </w:rPr>
+      </w:pPr>
+    </w:p>
+    <w:p>
+      <w:pPr>
+        <w:rPr>
+          <w:rFonts w:cstheme="minorHAnsi"/>
+          <w:sz w:val="28"/>
+          <w:szCs w:val="28"/>
+        </w:rPr>
+      </w:pPr>
+      <w:r>
+        <w:rPr>
+          <w:rFonts w:cstheme="minorHAnsi"/>
+          <w:sz w:val="28"/>
+          <w:szCs w:val="28"/>
+        </w:rPr>
+        <w:t xml:space="preserve">Ans: 1-………………………………………… </w:t>
+      </w:r>
+      <w:r>
+        <w:rPr>
+          <w:rFonts w:cstheme="minorHAnsi"/>
+          <w:sz w:val="28"/>
+          <w:szCs w:val="28"/>
+        </w:rPr>
+        <w:t xml:space="preserve">………. </w:t>
+      </w:r>
+      <w:r>
+        <w:rPr>
+          <w:rFonts w:cstheme="minorHAnsi"/>
+          <w:sz w:val="28"/>
+          <w:szCs w:val="28"/>
+        </w:rPr>
+        <w:t>2-……………………………………………………</w:t>
+      </w:r>
+    </w:p>
+    <w:p>
+      <w:pPr>
+        <w:rPr>
+          <w:rFonts w:cstheme="minorHAnsi"/>
+          <w:sz w:val="28"/>
+          <w:szCs w:val="28"/>
+        </w:rPr>
+      </w:pPr>
+      <w:r>
+        <w:rPr>
+          <w:rFonts w:cstheme="minorHAnsi"/>
+          <w:sz w:val="28"/>
+          <w:szCs w:val="28"/>
+        </w:rPr>
+        <w:t>B:</w:t>
+      </w:r>
+      <w:r>
+        <w:rPr>
+          <w:rFonts w:cstheme="minorHAnsi"/>
+          <w:sz w:val="28"/>
+          <w:szCs w:val="28"/>
+        </w:rPr>
+        <w:t xml:space="preserve"> </w:t>
+      </w:r>
+      <w:r>
+        <w:rPr>
+          <w:rFonts w:cstheme="minorHAnsi"/>
+          <w:sz w:val="28"/>
+          <w:szCs w:val="28"/>
+        </w:rPr>
+        <w:t>What are wild animals?</w:t>
+      </w:r>
+    </w:p>
+    <w:p>
+      <w:pPr>
+        <w:rPr>
+          <w:rFonts w:cstheme="minorHAnsi"/>
+          <w:sz w:val="28"/>
+          <w:szCs w:val="28"/>
+        </w:rPr>
+      </w:pPr>
+    </w:p>
+    <w:p>
+      <w:pPr>
+        <w:rPr>
+          <w:rFonts w:cstheme="minorHAnsi"/>
+          <w:sz w:val="28"/>
+          <w:szCs w:val="28"/>
+        </w:rPr>
+      </w:pPr>
+      <w:proofErr w:type="gramStart"/>
+      <w:r>
+        <w:rPr>
+          <w:rFonts w:cstheme="minorHAnsi"/>
+          <w:sz w:val="28"/>
+          <w:szCs w:val="28"/>
+        </w:rPr>
+        <w:t>Ans:</w:t>
+      </w:r>
+      <w:r>
+        <w:rPr>
+          <w:rFonts w:cstheme="minorHAnsi"/>
+          <w:sz w:val="28"/>
+          <w:szCs w:val="28"/>
+        </w:rPr>
+        <w:t>…</w:t>
+      </w:r>
+      <w:proofErr w:type="gramEnd"/>
+      <w:r>
+        <w:rPr>
+          <w:rFonts w:cstheme="minorHAnsi"/>
+          <w:sz w:val="28"/>
+          <w:szCs w:val="28"/>
+        </w:rPr>
+        <w:t>……………………………………………………………………………………………………………………</w:t>
+      </w:r>
+    </w:p>
+    <w:p>
+      <w:pPr>
+        <w:rPr>
+          <w:rFonts w:cstheme="minorHAnsi"/>
+          <w:sz w:val="28"/>
+          <w:szCs w:val="28"/>
+        </w:rPr>
+      </w:pPr>
+      <w:r>
+        <w:rPr>
+          <w:rFonts w:cstheme="minorHAnsi"/>
+          <w:sz w:val="28"/>
+          <w:szCs w:val="28"/>
+        </w:rPr>
+        <w:t>C: Name two animals that are useful to us</w:t>
+      </w:r>
+    </w:p>
+    <w:p>
+      <w:pPr>
+        <w:rPr>
+          <w:rFonts w:cstheme="minorHAnsi"/>
+          <w:sz w:val="28"/>
+          <w:szCs w:val="28"/>
+        </w:rPr>
+      </w:pPr>
+    </w:p>
+    <w:p>
+      <w:pPr>
+        <w:rPr>
+          <w:rFonts w:cstheme="minorHAnsi"/>
+          <w:sz w:val="28"/>
+          <w:szCs w:val="28"/>
+        </w:rPr>
+      </w:pPr>
+      <w:r>
+        <w:rPr>
+          <w:rFonts w:cstheme="minorHAnsi"/>
+          <w:sz w:val="28"/>
+          <w:szCs w:val="28"/>
+        </w:rPr>
+        <w:t>Ans:1-…………………………</w:t>
+      </w:r>
+      <w:r>
+        <w:rPr>
+          <w:rFonts w:cstheme="minorHAnsi"/>
+          <w:sz w:val="28"/>
+          <w:szCs w:val="28"/>
+        </w:rPr>
+        <w:t xml:space="preserve">………………………… </w:t>
+      </w:r>
+      <w:r>
+        <w:rPr>
+          <w:rFonts w:cstheme="minorHAnsi"/>
+          <w:sz w:val="28"/>
+          <w:szCs w:val="28"/>
+        </w:rPr>
+        <w:t>2-…………………………………</w:t>
+      </w:r>
+      <w:r>
+        <w:rPr>
+          <w:rFonts w:cstheme="minorHAnsi"/>
+          <w:sz w:val="28"/>
+          <w:szCs w:val="28"/>
+        </w:rPr>
+        <w:t>……………………….</w:t>
+      </w:r>
+    </w:p>
+    <w:p>
+      <w:pPr>
+        <w:rPr>
+          <w:rFonts w:cstheme="minorHAnsi"/>
+          <w:sz w:val="28"/>
+          <w:szCs w:val="28"/>
+        </w:rPr>
+      </w:pPr>
+      <w:r>
+        <w:rPr>
+          <w:rFonts w:cstheme="minorHAnsi"/>
+          <w:sz w:val="28"/>
+          <w:szCs w:val="28"/>
+        </w:rPr>
+        <w:t>D: Name two insects which have wings.</w:t>
+      </w:r>
+    </w:p>
+    <w:p>
+      <w:pPr>
+        <w:rPr>
+          <w:rFonts w:cstheme="minorHAnsi"/>
+          <w:sz w:val="28"/>
+          <w:szCs w:val="28"/>
+        </w:rPr>
+      </w:pPr>
+    </w:p>
+    <w:p>
+      <w:pPr>
+        <w:rPr>
+          <w:rFonts w:cstheme="minorHAnsi"/>
+          <w:sz w:val="28"/>
+          <w:szCs w:val="28"/>
+        </w:rPr>
+      </w:pPr>
+      <w:r>
+        <w:rPr>
+          <w:rFonts w:cstheme="minorHAnsi"/>
+          <w:sz w:val="28"/>
+          <w:szCs w:val="28"/>
+        </w:rPr>
+        <w:t>Ans:1-…………………………</w:t>
+      </w:r>
+      <w:r>
+        <w:rPr>
+          <w:rFonts w:cstheme="minorHAnsi"/>
+          <w:sz w:val="28"/>
+          <w:szCs w:val="28"/>
+        </w:rPr>
+        <w:t xml:space="preserve">……………………  </w:t>
+      </w:r>
+      <w:r>
+        <w:rPr>
+          <w:rFonts w:cstheme="minorHAnsi"/>
+          <w:sz w:val="28"/>
+          <w:szCs w:val="28"/>
+        </w:rPr>
+        <w:t>2-……………………………………………</w:t>
+      </w:r>
+      <w:r>
+        <w:rPr>
+          <w:rFonts w:cstheme="minorHAnsi"/>
+          <w:sz w:val="28"/>
+          <w:szCs w:val="28"/>
+        </w:rPr>
+        <w:t>……………</w:t>
+      </w:r>
+      <w:r>
+        <w:rPr>
+          <w:rFonts w:cstheme="minorHAnsi"/>
+          <w:sz w:val="28"/>
+          <w:szCs w:val="28"/>
+        </w:rPr>
         <w:t>….</w:t>
       </w:r>
-      <w:r>
-        <w:t xml:space="preserve">    2-…………………………………………………………………</w:t>
-      </w:r>
-    </w:p>
-    <w:p>
-      <w:r>
-        <w:t>B:</w:t>
-      </w:r>
-      <w:r>
-        <w:t xml:space="preserve"> </w:t>
-      </w:r>
-      <w:r>
-        <w:t>What are wild animals?</w:t>
-      </w:r>
-    </w:p>
-    <w:p/>
-    <w:p>
-      <w:proofErr w:type="gramStart"/>
-      <w:r>
-        <w:t>Ans:</w:t>
-      </w:r>
-      <w:r>
-        <w:t>…</w:t>
-      </w:r>
-      <w:proofErr w:type="gramEnd"/>
-      <w:r>
-        <w:t>……………………………………………………………………………………………………………………………………………</w:t>
-      </w:r>
-    </w:p>
-    <w:p>
-      <w:r>
-        <w:t>C: Name two animals that are useful to us</w:t>
-      </w:r>
-    </w:p>
-    <w:p/>
-    <w:p>
-      <w:r>
-        <w:t>Ans:1-…………………………………………………………       2-…………………………………………………………………………………….</w:t>
-      </w:r>
-    </w:p>
-    <w:p>
-      <w:r>
-        <w:t>D: Name two insects which have wings.</w:t>
-      </w:r>
-    </w:p>
-    <w:p/>
-    <w:p>
-      <w:r>
-        <w:t>Ans:1-…………………………………………………………….   2-……………………………………………………………………………………</w:t>
-      </w:r>
-    </w:p>
-    <w:p>
-      <w:r>
+    </w:p>
+    <w:p>
+      <w:pPr>
+        <w:rPr>
+          <w:rFonts w:cstheme="minorHAnsi"/>
+          <w:sz w:val="28"/>
+          <w:szCs w:val="28"/>
+        </w:rPr>
+      </w:pPr>
+      <w:r>
+        <w:rPr>
+          <w:rFonts w:cstheme="minorHAnsi"/>
+          <w:sz w:val="28"/>
+          <w:szCs w:val="28"/>
+        </w:rPr>
         <w:t>Q2- Tick the correct option.</w:t>
       </w:r>
       <w:r>
-        <w:t xml:space="preserve">                                                                                                                           </w:t>
-      </w:r>
-      <w:r>
-        <w:rPr>
+        <w:rPr>
+          <w:rFonts w:cstheme="minorHAnsi"/>
+          <w:sz w:val="28"/>
+          <w:szCs w:val="28"/>
+        </w:rPr>
+        <w:t xml:space="preserve">                                                                        </w:t>
+      </w:r>
+      <w:r>
+        <w:rPr>
+          <w:rFonts w:cstheme="minorHAnsi"/>
           <w:b/>
           <w:bCs/>
-        </w:rPr>
-        <w:t>Mark: 5</w:t>
+          <w:sz w:val="24"/>
+          <w:szCs w:val="24"/>
+        </w:rPr>
+        <w:t>Mark:5</w:t>
       </w:r>
     </w:p>
     <w:p>
@@ -313,89 +587,31 @@
           <w:ilvl w:val="0"/>
           <w:numId w:val="3"/>
         </w:numPr>
-      </w:pPr>
-      <w:r>
+        <w:rPr>
+          <w:rFonts w:cstheme="minorHAnsi"/>
+          <w:sz w:val="28"/>
+          <w:szCs w:val="28"/>
+        </w:rPr>
+      </w:pPr>
+      <w:r>
+        <w:rPr>
+          <w:rFonts w:cstheme="minorHAnsi"/>
+          <w:sz w:val="28"/>
+          <w:szCs w:val="28"/>
+        </w:rPr>
+        <w:lastRenderedPageBreak/>
         <w:t xml:space="preserve">Animal need food to </w:t>
       </w:r>
     </w:p>
     <w:p>
       <w:pPr>
         <w:pStyle w:val="ListParagraph"/>
-      </w:pPr>
-      <w:r>
-        <w:rPr>
-          <w:noProof/>
-        </w:rPr>
-        <mc:AlternateContent>
-          <mc:Choice Requires="wps">
-            <w:drawing>
-              <wp:anchor distT="0" distB="0" distL="114300" distR="114300" simplePos="0" relativeHeight="251663360" behindDoc="0" locked="0" layoutInCell="1" allowOverlap="1" wp14:anchorId="6A8AD008" wp14:editId="45346407">
-                <wp:simplePos x="0" y="0"/>
-                <wp:positionH relativeFrom="margin">
-                  <wp:posOffset>958850</wp:posOffset>
-                </wp:positionH>
-                <wp:positionV relativeFrom="paragraph">
-                  <wp:posOffset>157480</wp:posOffset>
-                </wp:positionV>
-                <wp:extent cx="330200" cy="203200"/>
-                <wp:effectExtent l="0" t="0" r="12700" b="25400"/>
-                <wp:wrapNone/>
-                <wp:docPr id="3" name="Rectangle 3"/>
-                <wp:cNvGraphicFramePr/>
-                <a:graphic xmlns:a="http://schemas.openxmlformats.org/drawingml/2006/main">
-                  <a:graphicData uri="http://schemas.microsoft.com/office/word/2010/wordprocessingShape">
-                    <wps:wsp>
-                      <wps:cNvSpPr/>
-                      <wps:spPr>
-                        <a:xfrm flipV="1">
-                          <a:off x="0" y="0"/>
-                          <a:ext cx="330200" cy="203200"/>
-                        </a:xfrm>
-                        <a:prstGeom prst="rect">
-                          <a:avLst/>
-                        </a:prstGeom>
-                      </wps:spPr>
-                      <wps:style>
-                        <a:lnRef idx="2">
-                          <a:schemeClr val="dk1"/>
-                        </a:lnRef>
-                        <a:fillRef idx="1">
-                          <a:schemeClr val="lt1"/>
-                        </a:fillRef>
-                        <a:effectRef idx="0">
-                          <a:schemeClr val="dk1"/>
-                        </a:effectRef>
-                        <a:fontRef idx="minor">
-                          <a:schemeClr val="dk1"/>
-                        </a:fontRef>
-                      </wps:style>
-                      <wps:bodyPr rot="0" spcFirstLastPara="0" vertOverflow="overflow" horzOverflow="overflow" vert="horz" wrap="square" lIns="91440" tIns="45720" rIns="91440" bIns="45720" numCol="1" spcCol="0" rtlCol="0" fromWordArt="0" anchor="ctr" anchorCtr="0" forceAA="0" compatLnSpc="1">
-                        <a:prstTxWarp prst="textNoShape">
-                          <a:avLst/>
-                        </a:prstTxWarp>
-                        <a:noAutofit/>
-                      </wps:bodyPr>
-                    </wps:wsp>
-                  </a:graphicData>
-                </a:graphic>
-                <wp14:sizeRelH relativeFrom="margin">
-                  <wp14:pctWidth>0</wp14:pctWidth>
-                </wp14:sizeRelH>
-                <wp14:sizeRelV relativeFrom="margin">
-                  <wp14:pctHeight>0</wp14:pctHeight>
-                </wp14:sizeRelV>
-              </wp:anchor>
-            </w:drawing>
-          </mc:Choice>
-          <mc:Fallback>
-            <w:pict>
-              <v:rect w14:anchorId="4E3C476B" id="Rectangle 3" o:spid="_x0000_s1026" style="position:absolute;margin-left:75.5pt;margin-top:12.4pt;width:26pt;height:16pt;flip:y;z-index:251663360;visibility:visible;mso-wrap-style:square;mso-width-percent:0;mso-height-percent:0;mso-wrap-distance-left:9pt;mso-wrap-distance-top:0;mso-wrap-distance-right:9pt;mso-wrap-distance-bottom:0;mso-position-horizontal:absolute;mso-position-horizontal-relative:margin;mso-position-vertical:absolute;mso-position-vertical-relative:text;mso-width-percent:0;mso-height-percent:0;mso-width-relative:margin;mso-height-relative:margin;v-text-anchor:middle" o:gfxdata="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" fillcolor="white [3201]" strokecolor="black [3200]" strokeweight="1pt">
-                <w10:wrap anchorx="margin"/>
-              </v:rect>
-            </w:pict>
-          </mc:Fallback>
-        </mc:AlternateContent>
-      </w:r>
+        <w:rPr>
+          <w:rFonts w:cstheme="minorHAnsi"/>
+          <w:sz w:val="28"/>
+          <w:szCs w:val="28"/>
+        </w:rPr>
+      </w:pPr>
     </w:p>
     <w:p>
       <w:pPr>
@@ -404,21 +620,29 @@
           <w:ilvl w:val="0"/>
           <w:numId w:val="11"/>
         </w:numPr>
-      </w:pPr>
-      <w:r>
-        <w:rPr>
+        <w:rPr>
+          <w:rFonts w:cstheme="minorHAnsi"/>
+          <w:sz w:val="28"/>
+          <w:szCs w:val="28"/>
+        </w:rPr>
+      </w:pPr>
+      <w:r>
+        <w:rPr>
+          <w:rFonts w:cstheme="minorHAnsi"/>
           <w:noProof/>
+          <w:sz w:val="28"/>
+          <w:szCs w:val="28"/>
         </w:rPr>
         <mc:AlternateContent>
           <mc:Choice Requires="wps">
             <w:drawing>
-              <wp:anchor distT="0" distB="0" distL="114300" distR="114300" simplePos="0" relativeHeight="251661312" behindDoc="0" locked="0" layoutInCell="1" allowOverlap="1" wp14:anchorId="5B0E8730" wp14:editId="516140C0">
+              <wp:anchor distT="0" distB="0" distL="114300" distR="114300" simplePos="0" relativeHeight="251661312" behindDoc="0" locked="0" layoutInCell="1" allowOverlap="1" wp14:anchorId="5B0E8730" wp14:editId="249B9163">
                 <wp:simplePos x="0" y="0"/>
                 <wp:positionH relativeFrom="column">
-                  <wp:posOffset>2940050</wp:posOffset>
+                  <wp:posOffset>3917950</wp:posOffset>
                 </wp:positionH>
                 <wp:positionV relativeFrom="paragraph">
-                  <wp:posOffset>6350</wp:posOffset>
+                  <wp:posOffset>31750</wp:posOffset>
                 </wp:positionV>
                 <wp:extent cx="330200" cy="152400"/>
                 <wp:effectExtent l="0" t="0" r="12700" b="19050"/>
@@ -472,25 +696,105 @@
           </mc:Choice>
           <mc:Fallback>
             <w:pict>
-              <v:rect w14:anchorId="3810D0A3" id="Rectangle 2" o:spid="_x0000_s1026" style="position:absolute;margin-left:231.5pt;margin-top:.5pt;width:26pt;height:12pt;z-index:251661312;visibility:visible;mso-wrap-style:square;mso-width-percent:0;mso-height-percent:0;mso-wrap-distance-left:9pt;mso-wrap-distance-top:0;mso-wrap-distance-right:9pt;mso-wrap-distance-bottom:0;mso-position-horizontal:absolute;mso-position-horizontal-relative:text;mso-position-vertical:absolute;mso-position-vertical-relative:text;mso-width-percent:0;mso-height-percent:0;mso-width-relative:margin;mso-height-relative:margin;v-text-anchor:middle" o:gfxdata="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" fillcolor="white [3201]" strokecolor="black [3200]" strokeweight="1pt"/>
+              <v:rect w14:anchorId="7D163589" id="Rectangle 2" o:spid="_x0000_s1026" style="position:absolute;margin-left:308.5pt;margin-top:2.5pt;width:26pt;height:12pt;z-index:251661312;visibility:visible;mso-wrap-style:square;mso-width-percent:0;mso-height-percent:0;mso-wrap-distance-left:9pt;mso-wrap-distance-top:0;mso-wrap-distance-right:9pt;mso-wrap-distance-bottom:0;mso-position-horizontal:absolute;mso-position-horizontal-relative:text;mso-position-vertical:absolute;mso-position-vertical-relative:text;mso-width-percent:0;mso-height-percent:0;mso-width-relative:margin;mso-height-relative:margin;v-text-anchor:middle" o:gfxdata="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" fillcolor="white [3201]" strokecolor="black [3200]" strokeweight="1pt"/>
             </w:pict>
           </mc:Fallback>
         </mc:AlternateContent>
       </w:r>
       <w:r>
         <w:rPr>
+          <w:rFonts w:cstheme="minorHAnsi"/>
           <w:noProof/>
+          <w:sz w:val="28"/>
+          <w:szCs w:val="28"/>
         </w:rPr>
         <mc:AlternateContent>
           <mc:Choice Requires="wps">
             <w:drawing>
-              <wp:anchor distT="0" distB="0" distL="114300" distR="114300" simplePos="0" relativeHeight="251659264" behindDoc="0" locked="0" layoutInCell="1" allowOverlap="1" wp14:anchorId="541E402B" wp14:editId="5DCE56F3">
+              <wp:anchor distT="0" distB="0" distL="114300" distR="114300" simplePos="0" relativeHeight="251663360" behindDoc="0" locked="0" layoutInCell="1" allowOverlap="1" wp14:anchorId="6A8AD008" wp14:editId="60DC2E4F">
+                <wp:simplePos x="0" y="0"/>
+                <wp:positionH relativeFrom="margin">
+                  <wp:posOffset>1117600</wp:posOffset>
+                </wp:positionH>
+                <wp:positionV relativeFrom="paragraph">
+                  <wp:posOffset>45720</wp:posOffset>
+                </wp:positionV>
+                <wp:extent cx="457200" cy="171450"/>
+                <wp:effectExtent l="0" t="0" r="19050" b="19050"/>
+                <wp:wrapNone/>
+                <wp:docPr id="3" name="Rectangle 3"/>
+                <wp:cNvGraphicFramePr/>
+                <a:graphic xmlns:a="http://schemas.openxmlformats.org/drawingml/2006/main">
+                  <a:graphicData uri="http://schemas.microsoft.com/office/word/2010/wordprocessingShape">
+                    <wps:wsp>
+                      <wps:cNvSpPr/>
+                      <wps:spPr>
+                        <a:xfrm flipV="1">
+                          <a:off x="0" y="0"/>
+                          <a:ext cx="457200" cy="171450"/>
+                        </a:xfrm>
+                        <a:prstGeom prst="rect">
+                          <a:avLst/>
+                        </a:prstGeom>
+                      </wps:spPr>
+                      <wps:style>
+                        <a:lnRef idx="2">
+                          <a:schemeClr val="dk1"/>
+                        </a:lnRef>
+                        <a:fillRef idx="1">
+                          <a:schemeClr val="lt1"/>
+                        </a:fillRef>
+                        <a:effectRef idx="0">
+                          <a:schemeClr val="dk1"/>
+                        </a:effectRef>
+                        <a:fontRef idx="minor">
+                          <a:schemeClr val="dk1"/>
+                        </a:fontRef>
+                      </wps:style>
+                      <wps:bodyPr rot="0" spcFirstLastPara="0" vertOverflow="overflow" horzOverflow="overflow" vert="horz" wrap="square" lIns="91440" tIns="45720" rIns="91440" bIns="45720" numCol="1" spcCol="0" rtlCol="0" fromWordArt="0" anchor="ctr" anchorCtr="0" forceAA="0" compatLnSpc="1">
+                        <a:prstTxWarp prst="textNoShape">
+                          <a:avLst/>
+                        </a:prstTxWarp>
+                        <a:noAutofit/>
+                      </wps:bodyPr>
+                    </wps:wsp>
+                  </a:graphicData>
+                </a:graphic>
+                <wp14:sizeRelH relativeFrom="margin">
+                  <wp14:pctWidth>0</wp14:pctWidth>
+                </wp14:sizeRelH>
+                <wp14:sizeRelV relativeFrom="margin">
+                  <wp14:pctHeight>0</wp14:pctHeight>
+                </wp14:sizeRelV>
+              </wp:anchor>
+            </w:drawing>
+          </mc:Choice>
+          <mc:Fallback>
+            <w:pict>
+              <v:rect w14:anchorId="47B6DC8F" id="Rectangle 3" o:spid="_x0000_s1026" style="position:absolute;margin-left:88pt;margin-top:3.6pt;width:36pt;height:13.5pt;flip:y;z-index:251663360;visibility:visible;mso-wrap-style:square;mso-width-percent:0;mso-height-percent:0;mso-wrap-distance-left:9pt;mso-wrap-distance-top:0;mso-wrap-distance-right:9pt;mso-wrap-distance-bottom:0;mso-position-horizontal:absolute;mso-position-horizontal-relative:margin;mso-position-vertical:absolute;mso-position-vertical-relative:text;mso-width-percent:0;mso-height-percent:0;mso-width-relative:margin;mso-height-relative:margin;v-text-anchor:middle" o:gfxdata="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" fillcolor="white [3201]" strokecolor="black [3200]" strokeweight="1pt">
+                <w10:wrap anchorx="margin"/>
+              </v:rect>
+            </w:pict>
+          </mc:Fallback>
+        </mc:AlternateContent>
+      </w:r>
+      <w:r>
+        <w:rPr>
+          <w:rFonts w:cstheme="minorHAnsi"/>
+          <w:noProof/>
+          <w:sz w:val="28"/>
+          <w:szCs w:val="28"/>
+        </w:rPr>
+        <mc:AlternateContent>
+          <mc:Choice Requires="wps">
+            <w:drawing>
+              <wp:anchor distT="0" distB="0" distL="114300" distR="114300" simplePos="0" relativeHeight="251659264" behindDoc="0" locked="0" layoutInCell="1" allowOverlap="1" wp14:anchorId="541E402B" wp14:editId="5AB4BF06">
                 <wp:simplePos x="0" y="0"/>
                 <wp:positionH relativeFrom="column">
-                  <wp:posOffset>1790700</wp:posOffset>
+                  <wp:posOffset>2387600</wp:posOffset>
                 </wp:positionH>
                 <wp:positionV relativeFrom="paragraph">
-                  <wp:posOffset>11430</wp:posOffset>
+                  <wp:posOffset>49530</wp:posOffset>
                 </wp:positionV>
                 <wp:extent cx="330200" cy="152400"/>
                 <wp:effectExtent l="0" t="0" r="12700" b="19050"/>
@@ -544,26 +848,80 @@
           </mc:Choice>
           <mc:Fallback>
             <w:pict>
-              <v:rect w14:anchorId="25982B4C" id="Rectangle 1" o:spid="_x0000_s1026" style="position:absolute;margin-left:141pt;margin-top:.9pt;width:26pt;height:12pt;z-index:251659264;visibility:visible;mso-wrap-style:square;mso-width-percent:0;mso-height-percent:0;mso-wrap-distance-left:9pt;mso-wrap-distance-top:0;mso-wrap-distance-right:9pt;mso-wrap-distance-bottom:0;mso-position-horizontal:absolute;mso-position-horizontal-relative:text;mso-position-vertical:absolute;mso-position-vertical-relative:text;mso-width-percent:0;mso-height-percent:0;mso-width-relative:margin;mso-height-relative:margin;v-text-anchor:middle" o:gfxdata="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" fillcolor="white [3201]" strokecolor="black [3200]" strokeweight="1pt"/>
+              <v:rect w14:anchorId="23BA8074" id="Rectangle 1" o:spid="_x0000_s1026" style="position:absolute;margin-left:188pt;margin-top:3.9pt;width:26pt;height:12pt;z-index:251659264;visibility:visible;mso-wrap-style:square;mso-width-percent:0;mso-height-percent:0;mso-wrap-distance-left:9pt;mso-wrap-distance-top:0;mso-wrap-distance-right:9pt;mso-wrap-distance-bottom:0;mso-position-horizontal:absolute;mso-position-horizontal-relative:text;mso-position-vertical:absolute;mso-position-vertical-relative:text;mso-width-percent:0;mso-height-percent:0;mso-width-relative:margin;mso-height-relative:margin;v-text-anchor:middle" o:gfxdata="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" fillcolor="white [3201]" strokecolor="black [3200]" strokeweight="1pt"/>
             </w:pict>
           </mc:Fallback>
         </mc:AlternateContent>
       </w:r>
       <w:r>
-        <w:t xml:space="preserve">Move                b) Live               c) None </w:t>
-      </w:r>
-    </w:p>
-    <w:p/>
+        <w:rPr>
+          <w:rFonts w:cstheme="minorHAnsi"/>
+          <w:sz w:val="28"/>
+          <w:szCs w:val="28"/>
+        </w:rPr>
+        <w:t xml:space="preserve">Move                </w:t>
+      </w:r>
+      <w:r>
+        <w:rPr>
+          <w:rFonts w:cstheme="minorHAnsi"/>
+          <w:sz w:val="28"/>
+          <w:szCs w:val="28"/>
+        </w:rPr>
+        <w:t xml:space="preserve">       </w:t>
+      </w:r>
+      <w:r>
+        <w:rPr>
+          <w:rFonts w:cstheme="minorHAnsi"/>
+          <w:sz w:val="28"/>
+          <w:szCs w:val="28"/>
+        </w:rPr>
+        <w:t xml:space="preserve">b) Live              </w:t>
+      </w:r>
+      <w:r>
+        <w:rPr>
+          <w:rFonts w:cstheme="minorHAnsi"/>
+          <w:sz w:val="28"/>
+          <w:szCs w:val="28"/>
+        </w:rPr>
+        <w:t xml:space="preserve">  </w:t>
+      </w:r>
+      <w:r>
+        <w:rPr>
+          <w:rFonts w:cstheme="minorHAnsi"/>
+          <w:sz w:val="28"/>
+          <w:szCs w:val="28"/>
+        </w:rPr>
+        <w:t xml:space="preserve"> c) None </w:t>
+      </w:r>
+    </w:p>
+    <w:p>
+      <w:pPr>
+        <w:rPr>
+          <w:rFonts w:cstheme="minorHAnsi"/>
+          <w:sz w:val="28"/>
+          <w:szCs w:val="28"/>
+        </w:rPr>
+      </w:pPr>
+    </w:p>
     <w:p>
       <w:pPr>
         <w:pStyle w:val="ListParagraph"/>
         <w:numPr>
           <w:ilvl w:val="0"/>
-          <w:numId w:val="11"/>
+          <w:numId w:val="3"/>
         </w:numPr>
-      </w:pPr>
-      <w:r>
-        <w:lastRenderedPageBreak/>
+        <w:rPr>
+          <w:rFonts w:cstheme="minorHAnsi"/>
+          <w:sz w:val="28"/>
+          <w:szCs w:val="28"/>
+        </w:rPr>
+      </w:pPr>
+      <w:r>
+        <w:rPr>
+          <w:rFonts w:cstheme="minorHAnsi"/>
+          <w:sz w:val="28"/>
+          <w:szCs w:val="28"/>
+        </w:rPr>
         <w:t xml:space="preserve">Birds have </w:t>
       </w:r>
     </w:p>
@@ -571,21 +929,118 @@
       <w:pPr>
         <w:pStyle w:val="ListParagraph"/>
         <w:ind w:left="810"/>
-      </w:pPr>
-      <w:r>
-        <w:rPr>
+        <w:rPr>
+          <w:rFonts w:cstheme="minorHAnsi"/>
+          <w:sz w:val="28"/>
+          <w:szCs w:val="28"/>
+        </w:rPr>
+      </w:pPr>
+    </w:p>
+    <w:p>
+      <w:pPr>
+        <w:pStyle w:val="ListParagraph"/>
+        <w:numPr>
+          <w:ilvl w:val="0"/>
+          <w:numId w:val="5"/>
+        </w:numPr>
+        <w:rPr>
+          <w:rFonts w:cstheme="minorHAnsi"/>
+          <w:sz w:val="28"/>
+          <w:szCs w:val="28"/>
+        </w:rPr>
+      </w:pPr>
+      <w:r>
+        <w:rPr>
+          <w:rFonts w:cstheme="minorHAnsi"/>
           <w:noProof/>
+          <w:sz w:val="28"/>
+          <w:szCs w:val="28"/>
         </w:rPr>
         <mc:AlternateContent>
           <mc:Choice Requires="wps">
             <w:drawing>
-              <wp:anchor distT="0" distB="0" distL="114300" distR="114300" simplePos="0" relativeHeight="251667456" behindDoc="0" locked="0" layoutInCell="1" allowOverlap="1" wp14:anchorId="04F1B096" wp14:editId="5A2BC2C7">
+              <wp:anchor distT="0" distB="0" distL="114300" distR="114300" simplePos="0" relativeHeight="251665408" behindDoc="0" locked="0" layoutInCell="1" allowOverlap="1" wp14:anchorId="340325AC" wp14:editId="25852C56">
                 <wp:simplePos x="0" y="0"/>
                 <wp:positionH relativeFrom="column">
-                  <wp:posOffset>2159000</wp:posOffset>
+                  <wp:posOffset>1333500</wp:posOffset>
                 </wp:positionH>
                 <wp:positionV relativeFrom="paragraph">
-                  <wp:posOffset>163830</wp:posOffset>
+                  <wp:posOffset>37465</wp:posOffset>
+                </wp:positionV>
+                <wp:extent cx="330200" cy="152400"/>
+                <wp:effectExtent l="0" t="0" r="12700" b="19050"/>
+                <wp:wrapNone/>
+                <wp:docPr id="4" name="Rectangle 4"/>
+                <wp:cNvGraphicFramePr/>
+                <a:graphic xmlns:a="http://schemas.openxmlformats.org/drawingml/2006/main">
+                  <a:graphicData uri="http://schemas.microsoft.com/office/word/2010/wordprocessingShape">
+                    <wps:wsp>
+                      <wps:cNvSpPr/>
+                      <wps:spPr>
+                        <a:xfrm>
+                          <a:off x="0" y="0"/>
+                          <a:ext cx="330200" cy="152400"/>
+                        </a:xfrm>
+                        <a:prstGeom prst="rect">
+                          <a:avLst/>
+                        </a:prstGeom>
+                      </wps:spPr>
+                      <wps:style>
+                        <a:lnRef idx="2">
+                          <a:schemeClr val="dk1"/>
+                        </a:lnRef>
+                        <a:fillRef idx="1">
+                          <a:schemeClr val="lt1"/>
+                        </a:fillRef>
+                        <a:effectRef idx="0">
+                          <a:schemeClr val="dk1"/>
+                        </a:effectRef>
+                        <a:fontRef idx="minor">
+                          <a:schemeClr val="dk1"/>
+                        </a:fontRef>
+                      </wps:style>
+                      <wps:bodyPr rot="0" spcFirstLastPara="0" vertOverflow="overflow" horzOverflow="overflow" vert="horz" wrap="square" lIns="91440" tIns="45720" rIns="91440" bIns="45720" numCol="1" spcCol="0" rtlCol="0" fromWordArt="0" anchor="ctr" anchorCtr="0" forceAA="0" compatLnSpc="1">
+                        <a:prstTxWarp prst="textNoShape">
+                          <a:avLst/>
+                        </a:prstTxWarp>
+                        <a:noAutofit/>
+                      </wps:bodyPr>
+                    </wps:wsp>
+                  </a:graphicData>
+                </a:graphic>
+                <wp14:sizeRelH relativeFrom="margin">
+                  <wp14:pctWidth>0</wp14:pctWidth>
+                </wp14:sizeRelH>
+                <wp14:sizeRelV relativeFrom="margin">
+                  <wp14:pctHeight>0</wp14:pctHeight>
+                </wp14:sizeRelV>
+              </wp:anchor>
+            </w:drawing>
+          </mc:Choice>
+          <mc:Fallback>
+            <w:pict>
+              <v:rect w14:anchorId="01AA86EB" id="Rectangle 4" o:spid="_x0000_s1026" style="position:absolute;margin-left:105pt;margin-top:2.95pt;width:26pt;height:12pt;z-index:251665408;visibility:visible;mso-wrap-style:square;mso-width-percent:0;mso-height-percent:0;mso-wrap-distance-left:9pt;mso-wrap-distance-top:0;mso-wrap-distance-right:9pt;mso-wrap-distance-bottom:0;mso-position-horizontal:absolute;mso-position-horizontal-relative:text;mso-position-vertical:absolute;mso-position-vertical-relative:text;mso-width-percent:0;mso-height-percent:0;mso-width-relative:margin;mso-height-relative:margin;v-text-anchor:middle" o:gfxdata="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" fillcolor="white [3201]" strokecolor="black [3200]" strokeweight="1pt"/>
+            </w:pict>
+          </mc:Fallback>
+        </mc:AlternateContent>
+      </w:r>
+      <w:r>
+        <w:rPr>
+          <w:rFonts w:cstheme="minorHAnsi"/>
+          <w:noProof/>
+          <w:sz w:val="28"/>
+          <w:szCs w:val="28"/>
+        </w:rPr>
+        <mc:AlternateContent>
+          <mc:Choice Requires="wps">
+            <w:drawing>
+              <wp:anchor distT="0" distB="0" distL="114300" distR="114300" simplePos="0" relativeHeight="251667456" behindDoc="0" locked="0" layoutInCell="1" allowOverlap="1" wp14:anchorId="04F1B096" wp14:editId="1BB26585">
+                <wp:simplePos x="0" y="0"/>
+                <wp:positionH relativeFrom="column">
+                  <wp:posOffset>2667000</wp:posOffset>
+                </wp:positionH>
+                <wp:positionV relativeFrom="paragraph">
+                  <wp:posOffset>12065</wp:posOffset>
                 </wp:positionV>
                 <wp:extent cx="400050" cy="190500"/>
                 <wp:effectExtent l="0" t="0" r="19050" b="19050"/>
@@ -639,31 +1094,25 @@
           </mc:Choice>
           <mc:Fallback>
             <w:pict>
-              <v:rect w14:anchorId="4B7CF631" id="Rectangle 5" o:spid="_x0000_s1026" style="position:absolute;margin-left:170pt;margin-top:12.9pt;width:31.5pt;height:15pt;z-index:251667456;visibility:visible;mso-wrap-style:square;mso-width-percent:0;mso-height-percent:0;mso-wrap-distance-left:9pt;mso-wrap-distance-top:0;mso-wrap-distance-right:9pt;mso-wrap-distance-bottom:0;mso-position-horizontal:absolute;mso-position-horizontal-relative:text;mso-position-vertical:absolute;mso-position-vertical-relative:text;mso-width-percent:0;mso-height-percent:0;mso-width-relative:margin;mso-height-relative:margin;v-text-anchor:middle" o:gfxdata="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" fillcolor="white [3201]" strokecolor="black [3200]" strokeweight="1pt"/>
+              <v:rect w14:anchorId="564E064A" id="Rectangle 5" o:spid="_x0000_s1026" style="position:absolute;margin-left:210pt;margin-top:.95pt;width:31.5pt;height:15pt;z-index:251667456;visibility:visible;mso-wrap-style:square;mso-width-percent:0;mso-height-percent:0;mso-wrap-distance-left:9pt;mso-wrap-distance-top:0;mso-wrap-distance-right:9pt;mso-wrap-distance-bottom:0;mso-position-horizontal:absolute;mso-position-horizontal-relative:text;mso-position-vertical:absolute;mso-position-vertical-relative:text;mso-width-percent:0;mso-height-percent:0;mso-width-relative:margin;mso-height-relative:margin;v-text-anchor:middle" o:gfxdata="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" fillcolor="white [3201]" strokecolor="black [3200]" strokeweight="1pt"/>
             </w:pict>
           </mc:Fallback>
         </mc:AlternateContent>
       </w:r>
-    </w:p>
-    <w:p>
-      <w:pPr>
-        <w:pStyle w:val="ListParagraph"/>
-        <w:numPr>
-          <w:ilvl w:val="0"/>
-          <w:numId w:val="5"/>
-        </w:numPr>
-      </w:pPr>
-      <w:r>
-        <w:rPr>
+      <w:r>
+        <w:rPr>
+          <w:rFonts w:cstheme="minorHAnsi"/>
           <w:noProof/>
+          <w:sz w:val="28"/>
+          <w:szCs w:val="28"/>
         </w:rPr>
         <mc:AlternateContent>
           <mc:Choice Requires="wps">
             <w:drawing>
-              <wp:anchor distT="0" distB="0" distL="114300" distR="114300" simplePos="0" relativeHeight="251669504" behindDoc="0" locked="0" layoutInCell="1" allowOverlap="1" wp14:anchorId="0FE028B3" wp14:editId="4362789A">
+              <wp:anchor distT="0" distB="0" distL="114300" distR="114300" simplePos="0" relativeHeight="251669504" behindDoc="0" locked="0" layoutInCell="1" allowOverlap="1" wp14:anchorId="0FE028B3" wp14:editId="717F02F1">
                 <wp:simplePos x="0" y="0"/>
                 <wp:positionH relativeFrom="column">
-                  <wp:posOffset>3092450</wp:posOffset>
+                  <wp:posOffset>4171950</wp:posOffset>
                 </wp:positionH>
                 <wp:positionV relativeFrom="paragraph">
                   <wp:posOffset>18415</wp:posOffset>
@@ -720,30 +1169,115 @@
           </mc:Choice>
           <mc:Fallback>
             <w:pict>
-              <v:rect w14:anchorId="45C42305" id="Rectangle 6" o:spid="_x0000_s1026" style="position:absolute;margin-left:243.5pt;margin-top:1.45pt;width:26pt;height:12pt;z-index:251669504;visibility:visible;mso-wrap-style:square;mso-width-percent:0;mso-height-percent:0;mso-wrap-distance-left:9pt;mso-wrap-distance-top:0;mso-wrap-distance-right:9pt;mso-wrap-distance-bottom:0;mso-position-horizontal:absolute;mso-position-horizontal-relative:text;mso-position-vertical:absolute;mso-position-vertical-relative:text;mso-width-percent:0;mso-height-percent:0;mso-width-relative:margin;mso-height-relative:margin;v-text-anchor:middle" o:gfxdata="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" fillcolor="white [3201]" strokecolor="black [3200]" strokeweight="1pt"/>
+              <v:rect w14:anchorId="3F11AF83" id="Rectangle 6" o:spid="_x0000_s1026" style="position:absolute;margin-left:328.5pt;margin-top:1.45pt;width:26pt;height:12pt;z-index:251669504;visibility:visible;mso-wrap-style:square;mso-width-percent:0;mso-height-percent:0;mso-wrap-distance-left:9pt;mso-wrap-distance-top:0;mso-wrap-distance-right:9pt;mso-wrap-distance-bottom:0;mso-position-horizontal:absolute;mso-position-horizontal-relative:text;mso-position-vertical:absolute;mso-position-vertical-relative:text;mso-width-percent:0;mso-height-percent:0;mso-width-relative:margin;mso-height-relative:margin;v-text-anchor:middle" o:gfxdata="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" fillcolor="white [3201]" strokecolor="black [3200]" strokeweight="1pt"/>
             </w:pict>
           </mc:Fallback>
         </mc:AlternateContent>
       </w:r>
       <w:r>
         <w:rPr>
+          <w:rFonts w:cstheme="minorHAnsi"/>
+          <w:sz w:val="28"/>
+          <w:szCs w:val="28"/>
+        </w:rPr>
+        <w:t xml:space="preserve">Mouth                 b) Beak                 </w:t>
+      </w:r>
+      <w:r>
+        <w:rPr>
+          <w:rFonts w:cstheme="minorHAnsi"/>
+          <w:sz w:val="28"/>
+          <w:szCs w:val="28"/>
+        </w:rPr>
+        <w:t xml:space="preserve">      </w:t>
+      </w:r>
+      <w:r>
+        <w:rPr>
+          <w:rFonts w:cstheme="minorHAnsi"/>
+          <w:sz w:val="28"/>
+          <w:szCs w:val="28"/>
+        </w:rPr>
+        <w:t xml:space="preserve"> c) None             </w:t>
+      </w:r>
+    </w:p>
+    <w:p>
+      <w:pPr>
+        <w:pStyle w:val="ListParagraph"/>
+        <w:ind w:left="1080"/>
+        <w:rPr>
+          <w:rFonts w:cstheme="minorHAnsi"/>
+          <w:sz w:val="28"/>
+          <w:szCs w:val="28"/>
+        </w:rPr>
+      </w:pPr>
+    </w:p>
+    <w:p>
+      <w:pPr>
+        <w:pStyle w:val="ListParagraph"/>
+        <w:numPr>
+          <w:ilvl w:val="0"/>
+          <w:numId w:val="3"/>
+        </w:numPr>
+        <w:rPr>
+          <w:rFonts w:cstheme="minorHAnsi"/>
+          <w:sz w:val="28"/>
+          <w:szCs w:val="28"/>
+        </w:rPr>
+      </w:pPr>
+      <w:r>
+        <w:rPr>
+          <w:rFonts w:cstheme="minorHAnsi"/>
+          <w:sz w:val="28"/>
+          <w:szCs w:val="28"/>
+        </w:rPr>
+        <w:t>Animal which are useful to us are called.</w:t>
+      </w:r>
+    </w:p>
+    <w:p>
+      <w:pPr>
+        <w:pStyle w:val="ListParagraph"/>
+        <w:ind w:left="810"/>
+        <w:rPr>
+          <w:rFonts w:cstheme="minorHAnsi"/>
+          <w:sz w:val="28"/>
+          <w:szCs w:val="28"/>
+        </w:rPr>
+      </w:pPr>
+    </w:p>
+    <w:p>
+      <w:pPr>
+        <w:pStyle w:val="ListParagraph"/>
+        <w:numPr>
+          <w:ilvl w:val="0"/>
+          <w:numId w:val="6"/>
+        </w:numPr>
+        <w:rPr>
+          <w:rFonts w:cstheme="minorHAnsi"/>
+          <w:sz w:val="28"/>
+          <w:szCs w:val="28"/>
+        </w:rPr>
+      </w:pPr>
+      <w:r>
+        <w:rPr>
+          <w:rFonts w:cstheme="minorHAnsi"/>
           <w:noProof/>
+          <w:sz w:val="28"/>
+          <w:szCs w:val="28"/>
         </w:rPr>
         <mc:AlternateContent>
           <mc:Choice Requires="wps">
             <w:drawing>
-              <wp:anchor distT="0" distB="0" distL="114300" distR="114300" simplePos="0" relativeHeight="251665408" behindDoc="0" locked="0" layoutInCell="1" allowOverlap="1" wp14:anchorId="340325AC" wp14:editId="6166FA05">
+              <wp:anchor distT="0" distB="0" distL="114300" distR="114300" simplePos="0" relativeHeight="251671552" behindDoc="0" locked="0" layoutInCell="1" allowOverlap="1" wp14:anchorId="30AAC166" wp14:editId="5743C0B1">
                 <wp:simplePos x="0" y="0"/>
                 <wp:positionH relativeFrom="column">
-                  <wp:posOffset>1143000</wp:posOffset>
+                  <wp:posOffset>1619250</wp:posOffset>
                 </wp:positionH>
                 <wp:positionV relativeFrom="paragraph">
-                  <wp:posOffset>12065</wp:posOffset>
+                  <wp:posOffset>37465</wp:posOffset>
                 </wp:positionV>
                 <wp:extent cx="330200" cy="152400"/>
                 <wp:effectExtent l="0" t="0" r="12700" b="19050"/>
                 <wp:wrapNone/>
-                <wp:docPr id="4" name="Rectangle 4"/>
+                <wp:docPr id="7" name="Rectangle 7"/>
                 <wp:cNvGraphicFramePr/>
                 <a:graphic xmlns:a="http://schemas.openxmlformats.org/drawingml/2006/main">
                   <a:graphicData uri="http://schemas.microsoft.com/office/word/2010/wordprocessingShape">
@@ -792,58 +1326,100 @@
           </mc:Choice>
           <mc:Fallback>
             <w:pict>
-              <v:rect w14:anchorId="593842DA" id="Rectangle 4" o:spid="_x0000_s1026" style="position:absolute;margin-left:90pt;margin-top:.95pt;width:26pt;height:12pt;z-index:251665408;visibility:visible;mso-wrap-style:square;mso-width-percent:0;mso-height-percent:0;mso-wrap-distance-left:9pt;mso-wrap-distance-top:0;mso-wrap-distance-right:9pt;mso-wrap-distance-bottom:0;mso-position-horizontal:absolute;mso-position-horizontal-relative:text;mso-position-vertical:absolute;mso-position-vertical-relative:text;mso-width-percent:0;mso-height-percent:0;mso-width-relative:margin;mso-height-relative:margin;v-text-anchor:middle" o:gfxdata="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" fillcolor="white [3201]" strokecolor="black [3200]" strokeweight="1pt"/>
+              <v:rect w14:anchorId="5EE1254E" id="Rectangle 7" o:spid="_x0000_s1026" style="position:absolute;margin-left:127.5pt;margin-top:2.95pt;width:26pt;height:12pt;z-index:251671552;visibility:visible;mso-wrap-style:square;mso-width-percent:0;mso-height-percent:0;mso-wrap-distance-left:9pt;mso-wrap-distance-top:0;mso-wrap-distance-right:9pt;mso-wrap-distance-bottom:0;mso-position-horizontal:absolute;mso-position-horizontal-relative:text;mso-position-vertical:absolute;mso-position-vertical-relative:text;mso-width-percent:0;mso-height-percent:0;mso-width-relative:margin;mso-height-relative:margin;v-text-anchor:middle" o:gfxdata="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" fillcolor="white [3201]" strokecolor="black [3200]" strokeweight="1pt"/>
             </w:pict>
           </mc:Fallback>
         </mc:AlternateContent>
       </w:r>
       <w:r>
-        <w:t xml:space="preserve">Mouth                 b) Beak                  c) None             </w:t>
-      </w:r>
-    </w:p>
-    <w:p>
-      <w:pPr>
-        <w:pStyle w:val="ListParagraph"/>
-        <w:ind w:left="1080"/>
-      </w:pPr>
-    </w:p>
-    <w:p>
-      <w:pPr>
-        <w:pStyle w:val="ListParagraph"/>
-        <w:numPr>
-          <w:ilvl w:val="0"/>
-          <w:numId w:val="11"/>
-        </w:numPr>
-      </w:pPr>
-      <w:r>
-        <w:t>Animal which are useful to us are called.</w:t>
-      </w:r>
-    </w:p>
-    <w:p>
-      <w:pPr>
-        <w:pStyle w:val="ListParagraph"/>
-        <w:ind w:left="810"/>
-      </w:pPr>
-    </w:p>
-    <w:p>
-      <w:pPr>
-        <w:pStyle w:val="ListParagraph"/>
-        <w:numPr>
-          <w:ilvl w:val="0"/>
-          <w:numId w:val="6"/>
-        </w:numPr>
-      </w:pPr>
-      <w:r>
-        <w:rPr>
+        <w:rPr>
+          <w:rFonts w:cstheme="minorHAnsi"/>
           <w:noProof/>
+          <w:sz w:val="28"/>
+          <w:szCs w:val="28"/>
         </w:rPr>
         <mc:AlternateContent>
           <mc:Choice Requires="wps">
             <w:drawing>
-              <wp:anchor distT="0" distB="0" distL="114300" distR="114300" simplePos="0" relativeHeight="251675648" behindDoc="0" locked="0" layoutInCell="1" allowOverlap="1" wp14:anchorId="77C7E456" wp14:editId="71C95F25">
+              <wp:anchor distT="0" distB="0" distL="114300" distR="114300" simplePos="0" relativeHeight="251673600" behindDoc="0" locked="0" layoutInCell="1" allowOverlap="1" wp14:anchorId="522FA7BB" wp14:editId="548D95A3">
                 <wp:simplePos x="0" y="0"/>
                 <wp:positionH relativeFrom="column">
-                  <wp:posOffset>4514850</wp:posOffset>
+                  <wp:posOffset>3511550</wp:posOffset>
+                </wp:positionH>
+                <wp:positionV relativeFrom="paragraph">
+                  <wp:posOffset>31115</wp:posOffset>
+                </wp:positionV>
+                <wp:extent cx="330200" cy="152400"/>
+                <wp:effectExtent l="0" t="0" r="12700" b="19050"/>
+                <wp:wrapNone/>
+                <wp:docPr id="8" name="Rectangle 8"/>
+                <wp:cNvGraphicFramePr/>
+                <a:graphic xmlns:a="http://schemas.openxmlformats.org/drawingml/2006/main">
+                  <a:graphicData uri="http://schemas.microsoft.com/office/word/2010/wordprocessingShape">
+                    <wps:wsp>
+                      <wps:cNvSpPr/>
+                      <wps:spPr>
+                        <a:xfrm>
+                          <a:off x="0" y="0"/>
+                          <a:ext cx="330200" cy="152400"/>
+                        </a:xfrm>
+                        <a:prstGeom prst="rect">
+                          <a:avLst/>
+                        </a:prstGeom>
+                      </wps:spPr>
+                      <wps:style>
+                        <a:lnRef idx="2">
+                          <a:schemeClr val="dk1"/>
+                        </a:lnRef>
+                        <a:fillRef idx="1">
+                          <a:schemeClr val="lt1"/>
+                        </a:fillRef>
+                        <a:effectRef idx="0">
+                          <a:schemeClr val="dk1"/>
+                        </a:effectRef>
+                        <a:fontRef idx="minor">
+                          <a:schemeClr val="dk1"/>
+                        </a:fontRef>
+                      </wps:style>
+                      <wps:bodyPr rot="0" spcFirstLastPara="0" vertOverflow="overflow" horzOverflow="overflow" vert="horz" wrap="square" lIns="91440" tIns="45720" rIns="91440" bIns="45720" numCol="1" spcCol="0" rtlCol="0" fromWordArt="0" anchor="ctr" anchorCtr="0" forceAA="0" compatLnSpc="1">
+                        <a:prstTxWarp prst="textNoShape">
+                          <a:avLst/>
+                        </a:prstTxWarp>
+                        <a:noAutofit/>
+                      </wps:bodyPr>
+                    </wps:wsp>
+                  </a:graphicData>
+                </a:graphic>
+                <wp14:sizeRelH relativeFrom="margin">
+                  <wp14:pctWidth>0</wp14:pctWidth>
+                </wp14:sizeRelH>
+                <wp14:sizeRelV relativeFrom="margin">
+                  <wp14:pctHeight>0</wp14:pctHeight>
+                </wp14:sizeRelV>
+              </wp:anchor>
+            </w:drawing>
+          </mc:Choice>
+          <mc:Fallback>
+            <w:pict>
+              <v:rect w14:anchorId="674A61B8" id="Rectangle 8" o:spid="_x0000_s1026" style="position:absolute;margin-left:276.5pt;margin-top:2.45pt;width:26pt;height:12pt;z-index:251673600;visibility:visible;mso-wrap-style:square;mso-width-percent:0;mso-height-percent:0;mso-wrap-distance-left:9pt;mso-wrap-distance-top:0;mso-wrap-distance-right:9pt;mso-wrap-distance-bottom:0;mso-position-horizontal:absolute;mso-position-horizontal-relative:text;mso-position-vertical:absolute;mso-position-vertical-relative:text;mso-width-percent:0;mso-height-percent:0;mso-width-relative:margin;mso-height-relative:margin;v-text-anchor:middle" o:gfxdata="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" fillcolor="white [3201]" strokecolor="black [3200]" strokeweight="1pt"/>
+            </w:pict>
+          </mc:Fallback>
+        </mc:AlternateContent>
+      </w:r>
+      <w:r>
+        <w:rPr>
+          <w:rFonts w:cstheme="minorHAnsi"/>
+          <w:noProof/>
+          <w:sz w:val="28"/>
+          <w:szCs w:val="28"/>
+        </w:rPr>
+        <mc:AlternateContent>
+          <mc:Choice Requires="wps">
+            <w:drawing>
+              <wp:anchor distT="0" distB="0" distL="114300" distR="114300" simplePos="0" relativeHeight="251675648" behindDoc="0" locked="0" layoutInCell="1" allowOverlap="1" wp14:anchorId="77C7E456" wp14:editId="3A35132C">
+                <wp:simplePos x="0" y="0"/>
+                <wp:positionH relativeFrom="column">
+                  <wp:posOffset>5657850</wp:posOffset>
                 </wp:positionH>
                 <wp:positionV relativeFrom="paragraph">
                   <wp:posOffset>5715</wp:posOffset>
@@ -900,178 +1476,77 @@
           </mc:Choice>
           <mc:Fallback>
             <w:pict>
-              <v:rect w14:anchorId="68E649B2" id="Rectangle 9" o:spid="_x0000_s1026" style="position:absolute;margin-left:355.5pt;margin-top:.45pt;width:26pt;height:12pt;z-index:251675648;visibility:visible;mso-wrap-style:square;mso-width-percent:0;mso-height-percent:0;mso-wrap-distance-left:9pt;mso-wrap-distance-top:0;mso-wrap-distance-right:9pt;mso-wrap-distance-bottom:0;mso-position-horizontal:absolute;mso-position-horizontal-relative:text;mso-position-vertical:absolute;mso-position-vertical-relative:text;mso-width-percent:0;mso-height-percent:0;mso-width-relative:margin;mso-height-relative:margin;v-text-anchor:middle" o:gfxdata="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" fillcolor="white [3201]" strokecolor="black [3200]" strokeweight="1pt"/>
+              <v:rect w14:anchorId="4BA881D9" id="Rectangle 9" o:spid="_x0000_s1026" style="position:absolute;margin-left:445.5pt;margin-top:.45pt;width:26pt;height:12pt;z-index:251675648;visibility:visible;mso-wrap-style:square;mso-width-percent:0;mso-height-percent:0;mso-wrap-distance-left:9pt;mso-wrap-distance-top:0;mso-wrap-distance-right:9pt;mso-wrap-distance-bottom:0;mso-position-horizontal:absolute;mso-position-horizontal-relative:text;mso-position-vertical:absolute;mso-position-vertical-relative:text;mso-width-percent:0;mso-height-percent:0;mso-width-relative:margin;mso-height-relative:margin;v-text-anchor:middle" o:gfxdata="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" fillcolor="white [3201]" strokecolor="black [3200]" strokeweight="1pt"/>
             </w:pict>
           </mc:Fallback>
         </mc:AlternateContent>
       </w:r>
       <w:r>
         <w:rPr>
-          <w:noProof/>
-        </w:rPr>
-        <mc:AlternateContent>
-          <mc:Choice Requires="wps">
-            <w:drawing>
-              <wp:anchor distT="0" distB="0" distL="114300" distR="114300" simplePos="0" relativeHeight="251673600" behindDoc="0" locked="0" layoutInCell="1" allowOverlap="1" wp14:anchorId="522FA7BB" wp14:editId="0805631E">
-                <wp:simplePos x="0" y="0"/>
-                <wp:positionH relativeFrom="column">
-                  <wp:posOffset>2844800</wp:posOffset>
-                </wp:positionH>
-                <wp:positionV relativeFrom="paragraph">
-                  <wp:posOffset>18415</wp:posOffset>
-                </wp:positionV>
-                <wp:extent cx="330200" cy="152400"/>
-                <wp:effectExtent l="0" t="0" r="12700" b="19050"/>
-                <wp:wrapNone/>
-                <wp:docPr id="8" name="Rectangle 8"/>
-                <wp:cNvGraphicFramePr/>
-                <a:graphic xmlns:a="http://schemas.openxmlformats.org/drawingml/2006/main">
-                  <a:graphicData uri="http://schemas.microsoft.com/office/word/2010/wordprocessingShape">
-                    <wps:wsp>
-                      <wps:cNvSpPr/>
-                      <wps:spPr>
-                        <a:xfrm>
-                          <a:off x="0" y="0"/>
-                          <a:ext cx="330200" cy="152400"/>
-                        </a:xfrm>
-                        <a:prstGeom prst="rect">
-                          <a:avLst/>
-                        </a:prstGeom>
-                      </wps:spPr>
-                      <wps:style>
-                        <a:lnRef idx="2">
-                          <a:schemeClr val="dk1"/>
-                        </a:lnRef>
-                        <a:fillRef idx="1">
-                          <a:schemeClr val="lt1"/>
-                        </a:fillRef>
-                        <a:effectRef idx="0">
-                          <a:schemeClr val="dk1"/>
-                        </a:effectRef>
-                        <a:fontRef idx="minor">
-                          <a:schemeClr val="dk1"/>
-                        </a:fontRef>
-                      </wps:style>
-                      <wps:bodyPr rot="0" spcFirstLastPara="0" vertOverflow="overflow" horzOverflow="overflow" vert="horz" wrap="square" lIns="91440" tIns="45720" rIns="91440" bIns="45720" numCol="1" spcCol="0" rtlCol="0" fromWordArt="0" anchor="ctr" anchorCtr="0" forceAA="0" compatLnSpc="1">
-                        <a:prstTxWarp prst="textNoShape">
-                          <a:avLst/>
-                        </a:prstTxWarp>
-                        <a:noAutofit/>
-                      </wps:bodyPr>
-                    </wps:wsp>
-                  </a:graphicData>
-                </a:graphic>
-                <wp14:sizeRelH relativeFrom="margin">
-                  <wp14:pctWidth>0</wp14:pctWidth>
-                </wp14:sizeRelH>
-                <wp14:sizeRelV relativeFrom="margin">
-                  <wp14:pctHeight>0</wp14:pctHeight>
-                </wp14:sizeRelV>
-              </wp:anchor>
-            </w:drawing>
-          </mc:Choice>
-          <mc:Fallback>
-            <w:pict>
-              <v:rect w14:anchorId="4D241291" id="Rectangle 8" o:spid="_x0000_s1026" style="position:absolute;margin-left:224pt;margin-top:1.45pt;width:26pt;height:12pt;z-index:251673600;visibility:visible;mso-wrap-style:square;mso-width-percent:0;mso-height-percent:0;mso-wrap-distance-left:9pt;mso-wrap-distance-top:0;mso-wrap-distance-right:9pt;mso-wrap-distance-bottom:0;mso-position-horizontal:absolute;mso-position-horizontal-relative:text;mso-position-vertical:absolute;mso-position-vertical-relative:text;mso-width-percent:0;mso-height-percent:0;mso-width-relative:margin;mso-height-relative:margin;v-text-anchor:middle" o:gfxdata="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" fillcolor="white [3201]" strokecolor="black [3200]" strokeweight="1pt"/>
-            </w:pict>
-          </mc:Fallback>
-        </mc:AlternateContent>
-      </w:r>
-      <w:r>
-        <w:rPr>
-          <w:noProof/>
-        </w:rPr>
-        <mc:AlternateContent>
-          <mc:Choice Requires="wps">
-            <w:drawing>
-              <wp:anchor distT="0" distB="0" distL="114300" distR="114300" simplePos="0" relativeHeight="251671552" behindDoc="0" locked="0" layoutInCell="1" allowOverlap="1" wp14:anchorId="30AAC166" wp14:editId="279F24D7">
-                <wp:simplePos x="0" y="0"/>
-                <wp:positionH relativeFrom="column">
-                  <wp:posOffset>1358900</wp:posOffset>
-                </wp:positionH>
-                <wp:positionV relativeFrom="paragraph">
-                  <wp:posOffset>18415</wp:posOffset>
-                </wp:positionV>
-                <wp:extent cx="330200" cy="152400"/>
-                <wp:effectExtent l="0" t="0" r="12700" b="19050"/>
-                <wp:wrapNone/>
-                <wp:docPr id="7" name="Rectangle 7"/>
-                <wp:cNvGraphicFramePr/>
-                <a:graphic xmlns:a="http://schemas.openxmlformats.org/drawingml/2006/main">
-                  <a:graphicData uri="http://schemas.microsoft.com/office/word/2010/wordprocessingShape">
-                    <wps:wsp>
-                      <wps:cNvSpPr/>
-                      <wps:spPr>
-                        <a:xfrm>
-                          <a:off x="0" y="0"/>
-                          <a:ext cx="330200" cy="152400"/>
-                        </a:xfrm>
-                        <a:prstGeom prst="rect">
-                          <a:avLst/>
-                        </a:prstGeom>
-                      </wps:spPr>
-                      <wps:style>
-                        <a:lnRef idx="2">
-                          <a:schemeClr val="dk1"/>
-                        </a:lnRef>
-                        <a:fillRef idx="1">
-                          <a:schemeClr val="lt1"/>
-                        </a:fillRef>
-                        <a:effectRef idx="0">
-                          <a:schemeClr val="dk1"/>
-                        </a:effectRef>
-                        <a:fontRef idx="minor">
-                          <a:schemeClr val="dk1"/>
-                        </a:fontRef>
-                      </wps:style>
-                      <wps:bodyPr rot="0" spcFirstLastPara="0" vertOverflow="overflow" horzOverflow="overflow" vert="horz" wrap="square" lIns="91440" tIns="45720" rIns="91440" bIns="45720" numCol="1" spcCol="0" rtlCol="0" fromWordArt="0" anchor="ctr" anchorCtr="0" forceAA="0" compatLnSpc="1">
-                        <a:prstTxWarp prst="textNoShape">
-                          <a:avLst/>
-                        </a:prstTxWarp>
-                        <a:noAutofit/>
-                      </wps:bodyPr>
-                    </wps:wsp>
-                  </a:graphicData>
-                </a:graphic>
-                <wp14:sizeRelH relativeFrom="margin">
-                  <wp14:pctWidth>0</wp14:pctWidth>
-                </wp14:sizeRelH>
-                <wp14:sizeRelV relativeFrom="margin">
-                  <wp14:pctHeight>0</wp14:pctHeight>
-                </wp14:sizeRelV>
-              </wp:anchor>
-            </w:drawing>
-          </mc:Choice>
-          <mc:Fallback>
-            <w:pict>
-              <v:rect w14:anchorId="055FF9A0" id="Rectangle 7" o:spid="_x0000_s1026" style="position:absolute;margin-left:107pt;margin-top:1.45pt;width:26pt;height:12pt;z-index:251671552;visibility:visible;mso-wrap-style:square;mso-width-percent:0;mso-height-percent:0;mso-wrap-distance-left:9pt;mso-wrap-distance-top:0;mso-wrap-distance-right:9pt;mso-wrap-distance-bottom:0;mso-position-horizontal:absolute;mso-position-horizontal-relative:text;mso-position-vertical:absolute;mso-position-vertical-relative:text;mso-width-percent:0;mso-height-percent:0;mso-width-relative:margin;mso-height-relative:margin;v-text-anchor:middle" o:gfxdata="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" fillcolor="white [3201]" strokecolor="black [3200]" strokeweight="1pt"/>
-            </w:pict>
-          </mc:Fallback>
-        </mc:AlternateContent>
-      </w:r>
-      <w:r>
+          <w:rFonts w:cstheme="minorHAnsi"/>
+          <w:sz w:val="28"/>
+          <w:szCs w:val="28"/>
+        </w:rPr>
         <w:t>Wild animal</w:t>
       </w:r>
       <w:r>
+        <w:rPr>
+          <w:rFonts w:cstheme="minorHAnsi"/>
+          <w:sz w:val="28"/>
+          <w:szCs w:val="28"/>
+        </w:rPr>
         <w:t>s</w:t>
       </w:r>
       <w:r>
+        <w:rPr>
+          <w:rFonts w:cstheme="minorHAnsi"/>
+          <w:sz w:val="28"/>
+          <w:szCs w:val="28"/>
+        </w:rPr>
         <w:t xml:space="preserve">                 b) Water animal</w:t>
       </w:r>
       <w:r>
+        <w:rPr>
+          <w:rFonts w:cstheme="minorHAnsi"/>
+          <w:sz w:val="28"/>
+          <w:szCs w:val="28"/>
+        </w:rPr>
         <w:t>s</w:t>
       </w:r>
       <w:r>
+        <w:rPr>
+          <w:rFonts w:cstheme="minorHAnsi"/>
+          <w:sz w:val="28"/>
+          <w:szCs w:val="28"/>
+        </w:rPr>
         <w:t xml:space="preserve">                  c) </w:t>
       </w:r>
       <w:r>
+        <w:rPr>
+          <w:rFonts w:cstheme="minorHAnsi"/>
+          <w:sz w:val="28"/>
+          <w:szCs w:val="28"/>
+        </w:rPr>
         <w:t>Domestic animals</w:t>
       </w:r>
       <w:r>
+        <w:rPr>
+          <w:rFonts w:cstheme="minorHAnsi"/>
+          <w:sz w:val="28"/>
+          <w:szCs w:val="28"/>
+        </w:rPr>
         <w:t xml:space="preserve"> </w:t>
       </w:r>
     </w:p>
-    <w:p/>
+    <w:p>
+      <w:pPr>
+        <w:rPr>
+          <w:rFonts w:cstheme="minorHAnsi"/>
+          <w:sz w:val="28"/>
+          <w:szCs w:val="28"/>
+        </w:rPr>
+      </w:pPr>
+    </w:p>
     <w:p>
       <w:pPr>
         <w:pStyle w:val="ListParagraph"/>
@@ -1079,8 +1554,18 @@
           <w:ilvl w:val="0"/>
           <w:numId w:val="11"/>
         </w:numPr>
-      </w:pPr>
-      <w:r>
+        <w:rPr>
+          <w:rFonts w:cstheme="minorHAnsi"/>
+          <w:sz w:val="28"/>
+          <w:szCs w:val="28"/>
+        </w:rPr>
+      </w:pPr>
+      <w:r>
+        <w:rPr>
+          <w:rFonts w:cstheme="minorHAnsi"/>
+          <w:sz w:val="28"/>
+          <w:szCs w:val="28"/>
+        </w:rPr>
         <w:t xml:space="preserve">They hold the plant in the soil </w:t>
       </w:r>
     </w:p>
@@ -1088,6 +1573,11 @@
       <w:pPr>
         <w:pStyle w:val="ListParagraph"/>
         <w:ind w:left="810"/>
+        <w:rPr>
+          <w:rFonts w:cstheme="minorHAnsi"/>
+          <w:sz w:val="28"/>
+          <w:szCs w:val="28"/>
+        </w:rPr>
       </w:pPr>
     </w:p>
     <w:p>
@@ -1097,21 +1587,29 @@
           <w:ilvl w:val="0"/>
           <w:numId w:val="7"/>
         </w:numPr>
-      </w:pPr>
-      <w:r>
-        <w:rPr>
+        <w:rPr>
+          <w:rFonts w:cstheme="minorHAnsi"/>
+          <w:sz w:val="28"/>
+          <w:szCs w:val="28"/>
+        </w:rPr>
+      </w:pPr>
+      <w:r>
+        <w:rPr>
+          <w:rFonts w:cstheme="minorHAnsi"/>
           <w:noProof/>
+          <w:sz w:val="28"/>
+          <w:szCs w:val="28"/>
         </w:rPr>
         <mc:AlternateContent>
           <mc:Choice Requires="wps">
             <w:drawing>
-              <wp:anchor distT="0" distB="0" distL="114300" distR="114300" simplePos="0" relativeHeight="251681792" behindDoc="0" locked="0" layoutInCell="1" allowOverlap="1" wp14:anchorId="0B99AC30" wp14:editId="198F80EF">
+              <wp:anchor distT="0" distB="0" distL="114300" distR="114300" simplePos="0" relativeHeight="251681792" behindDoc="0" locked="0" layoutInCell="1" allowOverlap="1" wp14:anchorId="0B99AC30" wp14:editId="56C8401D">
                 <wp:simplePos x="0" y="0"/>
                 <wp:positionH relativeFrom="column">
-                  <wp:posOffset>3016250</wp:posOffset>
+                  <wp:posOffset>3816350</wp:posOffset>
                 </wp:positionH>
                 <wp:positionV relativeFrom="paragraph">
-                  <wp:posOffset>19050</wp:posOffset>
+                  <wp:posOffset>25400</wp:posOffset>
                 </wp:positionV>
                 <wp:extent cx="330200" cy="152400"/>
                 <wp:effectExtent l="0" t="0" r="12700" b="19050"/>
@@ -1165,25 +1663,103 @@
           </mc:Choice>
           <mc:Fallback>
             <w:pict>
-              <v:rect w14:anchorId="3E05588E" id="Rectangle 12" o:spid="_x0000_s1026" style="position:absolute;margin-left:237.5pt;margin-top:1.5pt;width:26pt;height:12pt;z-index:251681792;visibility:visible;mso-wrap-style:square;mso-width-percent:0;mso-height-percent:0;mso-wrap-distance-left:9pt;mso-wrap-distance-top:0;mso-wrap-distance-right:9pt;mso-wrap-distance-bottom:0;mso-position-horizontal:absolute;mso-position-horizontal-relative:text;mso-position-vertical:absolute;mso-position-vertical-relative:text;mso-width-percent:0;mso-height-percent:0;mso-width-relative:margin;mso-height-relative:margin;v-text-anchor:middle" o:gfxdata="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" fillcolor="white [3201]" strokecolor="black [3200]" strokeweight="1pt"/>
+              <v:rect w14:anchorId="49BC3201" id="Rectangle 12" o:spid="_x0000_s1026" style="position:absolute;margin-left:300.5pt;margin-top:2pt;width:26pt;height:12pt;z-index:251681792;visibility:visible;mso-wrap-style:square;mso-width-percent:0;mso-height-percent:0;mso-wrap-distance-left:9pt;mso-wrap-distance-top:0;mso-wrap-distance-right:9pt;mso-wrap-distance-bottom:0;mso-position-horizontal:absolute;mso-position-horizontal-relative:text;mso-position-vertical:absolute;mso-position-vertical-relative:text;mso-width-percent:0;mso-height-percent:0;mso-width-relative:margin;mso-height-relative:margin;v-text-anchor:middle" o:gfxdata="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" fillcolor="white [3201]" strokecolor="black [3200]" strokeweight="1pt"/>
             </w:pict>
           </mc:Fallback>
         </mc:AlternateContent>
       </w:r>
       <w:r>
         <w:rPr>
+          <w:rFonts w:cstheme="minorHAnsi"/>
           <w:noProof/>
+          <w:sz w:val="28"/>
+          <w:szCs w:val="28"/>
         </w:rPr>
         <mc:AlternateContent>
           <mc:Choice Requires="wps">
             <w:drawing>
-              <wp:anchor distT="0" distB="0" distL="114300" distR="114300" simplePos="0" relativeHeight="251679744" behindDoc="0" locked="0" layoutInCell="1" allowOverlap="1" wp14:anchorId="72CB307D" wp14:editId="7AB6C788">
+              <wp:anchor distT="0" distB="0" distL="114300" distR="114300" simplePos="0" relativeHeight="251677696" behindDoc="0" locked="0" layoutInCell="1" allowOverlap="1" wp14:anchorId="0309586E" wp14:editId="01C53A66">
                 <wp:simplePos x="0" y="0"/>
                 <wp:positionH relativeFrom="column">
-                  <wp:posOffset>2095500</wp:posOffset>
+                  <wp:posOffset>1320800</wp:posOffset>
                 </wp:positionH>
                 <wp:positionV relativeFrom="paragraph">
-                  <wp:posOffset>12700</wp:posOffset>
+                  <wp:posOffset>31750</wp:posOffset>
+                </wp:positionV>
+                <wp:extent cx="330200" cy="152400"/>
+                <wp:effectExtent l="0" t="0" r="12700" b="19050"/>
+                <wp:wrapNone/>
+                <wp:docPr id="10" name="Rectangle 10"/>
+                <wp:cNvGraphicFramePr/>
+                <a:graphic xmlns:a="http://schemas.openxmlformats.org/drawingml/2006/main">
+                  <a:graphicData uri="http://schemas.microsoft.com/office/word/2010/wordprocessingShape">
+                    <wps:wsp>
+                      <wps:cNvSpPr/>
+                      <wps:spPr>
+                        <a:xfrm>
+                          <a:off x="0" y="0"/>
+                          <a:ext cx="330200" cy="152400"/>
+                        </a:xfrm>
+                        <a:prstGeom prst="rect">
+                          <a:avLst/>
+                        </a:prstGeom>
+                      </wps:spPr>
+                      <wps:style>
+                        <a:lnRef idx="2">
+                          <a:schemeClr val="dk1"/>
+                        </a:lnRef>
+                        <a:fillRef idx="1">
+                          <a:schemeClr val="lt1"/>
+                        </a:fillRef>
+                        <a:effectRef idx="0">
+                          <a:schemeClr val="dk1"/>
+                        </a:effectRef>
+                        <a:fontRef idx="minor">
+                          <a:schemeClr val="dk1"/>
+                        </a:fontRef>
+                      </wps:style>
+                      <wps:bodyPr rot="0" spcFirstLastPara="0" vertOverflow="overflow" horzOverflow="overflow" vert="horz" wrap="square" lIns="91440" tIns="45720" rIns="91440" bIns="45720" numCol="1" spcCol="0" rtlCol="0" fromWordArt="0" anchor="ctr" anchorCtr="0" forceAA="0" compatLnSpc="1">
+                        <a:prstTxWarp prst="textNoShape">
+                          <a:avLst/>
+                        </a:prstTxWarp>
+                        <a:noAutofit/>
+                      </wps:bodyPr>
+                    </wps:wsp>
+                  </a:graphicData>
+                </a:graphic>
+                <wp14:sizeRelH relativeFrom="margin">
+                  <wp14:pctWidth>0</wp14:pctWidth>
+                </wp14:sizeRelH>
+                <wp14:sizeRelV relativeFrom="margin">
+                  <wp14:pctHeight>0</wp14:pctHeight>
+                </wp14:sizeRelV>
+              </wp:anchor>
+            </w:drawing>
+          </mc:Choice>
+          <mc:Fallback>
+            <w:pict>
+              <v:rect w14:anchorId="4FBCFB0E" id="Rectangle 10" o:spid="_x0000_s1026" style="position:absolute;margin-left:104pt;margin-top:2.5pt;width:26pt;height:12pt;z-index:251677696;visibility:visible;mso-wrap-style:square;mso-width-percent:0;mso-height-percent:0;mso-wrap-distance-left:9pt;mso-wrap-distance-top:0;mso-wrap-distance-right:9pt;mso-wrap-distance-bottom:0;mso-position-horizontal:absolute;mso-position-horizontal-relative:text;mso-position-vertical:absolute;mso-position-vertical-relative:text;mso-width-percent:0;mso-height-percent:0;mso-width-relative:margin;mso-height-relative:margin;v-text-anchor:middle" o:gfxdata="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" fillcolor="white [3201]" strokecolor="black [3200]" strokeweight="1pt"/>
+            </w:pict>
+          </mc:Fallback>
+        </mc:AlternateContent>
+      </w:r>
+      <w:r>
+        <w:rPr>
+          <w:rFonts w:cstheme="minorHAnsi"/>
+          <w:noProof/>
+          <w:sz w:val="28"/>
+          <w:szCs w:val="28"/>
+        </w:rPr>
+        <mc:AlternateContent>
+          <mc:Choice Requires="wps">
+            <w:drawing>
+              <wp:anchor distT="0" distB="0" distL="114300" distR="114300" simplePos="0" relativeHeight="251679744" behindDoc="0" locked="0" layoutInCell="1" allowOverlap="1" wp14:anchorId="72CB307D" wp14:editId="0FCE82B5">
+                <wp:simplePos x="0" y="0"/>
+                <wp:positionH relativeFrom="column">
+                  <wp:posOffset>2451100</wp:posOffset>
+                </wp:positionH>
+                <wp:positionV relativeFrom="paragraph">
+                  <wp:posOffset>38100</wp:posOffset>
                 </wp:positionV>
                 <wp:extent cx="330200" cy="152400"/>
                 <wp:effectExtent l="0" t="0" r="12700" b="19050"/>
@@ -1237,88 +1813,29 @@
           </mc:Choice>
           <mc:Fallback>
             <w:pict>
-              <v:rect w14:anchorId="3B401321" id="Rectangle 11" o:spid="_x0000_s1026" style="position:absolute;margin-left:165pt;margin-top:1pt;width:26pt;height:12pt;z-index:251679744;visibility:visible;mso-wrap-style:square;mso-width-percent:0;mso-height-percent:0;mso-wrap-distance-left:9pt;mso-wrap-distance-top:0;mso-wrap-distance-right:9pt;mso-wrap-distance-bottom:0;mso-position-horizontal:absolute;mso-position-horizontal-relative:text;mso-position-vertical:absolute;mso-position-vertical-relative:text;mso-width-percent:0;mso-height-percent:0;mso-width-relative:margin;mso-height-relative:margin;v-text-anchor:middle" o:gfxdata="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" fillcolor="white [3201]" strokecolor="black [3200]" strokeweight="1pt"/>
+              <v:rect w14:anchorId="538F417D" id="Rectangle 11" o:spid="_x0000_s1026" style="position:absolute;margin-left:193pt;margin-top:3pt;width:26pt;height:12pt;z-index:251679744;visibility:visible;mso-wrap-style:square;mso-width-percent:0;mso-height-percent:0;mso-wrap-distance-left:9pt;mso-wrap-distance-top:0;mso-wrap-distance-right:9pt;mso-wrap-distance-bottom:0;mso-position-horizontal:absolute;mso-position-horizontal-relative:text;mso-position-vertical:absolute;mso-position-vertical-relative:text;mso-width-percent:0;mso-height-percent:0;mso-width-relative:margin;mso-height-relative:margin;v-text-anchor:middle" o:gfxdata="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" fillcolor="white [3201]" strokecolor="black [3200]" strokeweight="1pt"/>
             </w:pict>
           </mc:Fallback>
         </mc:AlternateContent>
       </w:r>
       <w:r>
         <w:rPr>
-          <w:noProof/>
-        </w:rPr>
-        <mc:AlternateContent>
-          <mc:Choice Requires="wps">
-            <w:drawing>
-              <wp:anchor distT="0" distB="0" distL="114300" distR="114300" simplePos="0" relativeHeight="251677696" behindDoc="0" locked="0" layoutInCell="1" allowOverlap="1" wp14:anchorId="0309586E" wp14:editId="30A3B71C">
-                <wp:simplePos x="0" y="0"/>
-                <wp:positionH relativeFrom="column">
-                  <wp:posOffset>1181100</wp:posOffset>
-                </wp:positionH>
-                <wp:positionV relativeFrom="paragraph">
-                  <wp:posOffset>12700</wp:posOffset>
-                </wp:positionV>
-                <wp:extent cx="330200" cy="152400"/>
-                <wp:effectExtent l="0" t="0" r="12700" b="19050"/>
-                <wp:wrapNone/>
-                <wp:docPr id="10" name="Rectangle 10"/>
-                <wp:cNvGraphicFramePr/>
-                <a:graphic xmlns:a="http://schemas.openxmlformats.org/drawingml/2006/main">
-                  <a:graphicData uri="http://schemas.microsoft.com/office/word/2010/wordprocessingShape">
-                    <wps:wsp>
-                      <wps:cNvSpPr/>
-                      <wps:spPr>
-                        <a:xfrm>
-                          <a:off x="0" y="0"/>
-                          <a:ext cx="330200" cy="152400"/>
-                        </a:xfrm>
-                        <a:prstGeom prst="rect">
-                          <a:avLst/>
-                        </a:prstGeom>
-                      </wps:spPr>
-                      <wps:style>
-                        <a:lnRef idx="2">
-                          <a:schemeClr val="dk1"/>
-                        </a:lnRef>
-                        <a:fillRef idx="1">
-                          <a:schemeClr val="lt1"/>
-                        </a:fillRef>
-                        <a:effectRef idx="0">
-                          <a:schemeClr val="dk1"/>
-                        </a:effectRef>
-                        <a:fontRef idx="minor">
-                          <a:schemeClr val="dk1"/>
-                        </a:fontRef>
-                      </wps:style>
-                      <wps:bodyPr rot="0" spcFirstLastPara="0" vertOverflow="overflow" horzOverflow="overflow" vert="horz" wrap="square" lIns="91440" tIns="45720" rIns="91440" bIns="45720" numCol="1" spcCol="0" rtlCol="0" fromWordArt="0" anchor="ctr" anchorCtr="0" forceAA="0" compatLnSpc="1">
-                        <a:prstTxWarp prst="textNoShape">
-                          <a:avLst/>
-                        </a:prstTxWarp>
-                        <a:noAutofit/>
-                      </wps:bodyPr>
-                    </wps:wsp>
-                  </a:graphicData>
-                </a:graphic>
-                <wp14:sizeRelH relativeFrom="margin">
-                  <wp14:pctWidth>0</wp14:pctWidth>
-                </wp14:sizeRelH>
-                <wp14:sizeRelV relativeFrom="margin">
-                  <wp14:pctHeight>0</wp14:pctHeight>
-                </wp14:sizeRelV>
-              </wp:anchor>
-            </w:drawing>
-          </mc:Choice>
-          <mc:Fallback>
-            <w:pict>
-              <v:rect w14:anchorId="2BFF4573" id="Rectangle 10" o:spid="_x0000_s1026" style="position:absolute;margin-left:93pt;margin-top:1pt;width:26pt;height:12pt;z-index:251677696;visibility:visible;mso-wrap-style:square;mso-width-percent:0;mso-height-percent:0;mso-wrap-distance-left:9pt;mso-wrap-distance-top:0;mso-wrap-distance-right:9pt;mso-wrap-distance-bottom:0;mso-position-horizontal:absolute;mso-position-horizontal-relative:text;mso-position-vertical:absolute;mso-position-vertical-relative:text;mso-width-percent:0;mso-height-percent:0;mso-width-relative:margin;mso-height-relative:margin;v-text-anchor:middle" o:gfxdata="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" fillcolor="white [3201]" strokecolor="black [3200]" strokeweight="1pt"/>
-            </w:pict>
-          </mc:Fallback>
-        </mc:AlternateContent>
-      </w:r>
-      <w:r>
+          <w:rFonts w:cstheme="minorHAnsi"/>
+          <w:sz w:val="28"/>
+          <w:szCs w:val="28"/>
+        </w:rPr>
         <w:t xml:space="preserve">Leaves                b) Stem               c) Roots              </w:t>
       </w:r>
     </w:p>
-    <w:p/>
+    <w:p>
+      <w:pPr>
+        <w:rPr>
+          <w:rFonts w:cstheme="minorHAnsi"/>
+          <w:sz w:val="28"/>
+          <w:szCs w:val="28"/>
+        </w:rPr>
+      </w:pPr>
+    </w:p>
     <w:p>
       <w:pPr>
         <w:pStyle w:val="ListParagraph"/>
@@ -1326,8 +1843,18 @@
           <w:ilvl w:val="0"/>
           <w:numId w:val="11"/>
         </w:numPr>
-      </w:pPr>
-      <w:r>
+        <w:rPr>
+          <w:rFonts w:cstheme="minorHAnsi"/>
+          <w:sz w:val="28"/>
+          <w:szCs w:val="28"/>
+        </w:rPr>
+      </w:pPr>
+      <w:r>
+        <w:rPr>
+          <w:rFonts w:cstheme="minorHAnsi"/>
+          <w:sz w:val="28"/>
+          <w:szCs w:val="28"/>
+        </w:rPr>
         <w:t xml:space="preserve">Living things </w:t>
       </w:r>
     </w:p>
@@ -1335,6 +1862,11 @@
       <w:pPr>
         <w:pStyle w:val="ListParagraph"/>
         <w:ind w:left="810"/>
+        <w:rPr>
+          <w:rFonts w:cstheme="minorHAnsi"/>
+          <w:sz w:val="28"/>
+          <w:szCs w:val="28"/>
+        </w:rPr>
       </w:pPr>
     </w:p>
     <w:p>
@@ -1344,18 +1876,26 @@
           <w:ilvl w:val="0"/>
           <w:numId w:val="8"/>
         </w:numPr>
-      </w:pPr>
-      <w:r>
-        <w:rPr>
+        <w:rPr>
+          <w:rFonts w:cstheme="minorHAnsi"/>
+          <w:sz w:val="28"/>
+          <w:szCs w:val="28"/>
+        </w:rPr>
+      </w:pPr>
+      <w:r>
+        <w:rPr>
+          <w:rFonts w:cstheme="minorHAnsi"/>
           <w:noProof/>
+          <w:sz w:val="28"/>
+          <w:szCs w:val="28"/>
         </w:rPr>
         <mc:AlternateContent>
           <mc:Choice Requires="wps">
             <w:drawing>
-              <wp:anchor distT="0" distB="0" distL="114300" distR="114300" simplePos="0" relativeHeight="251683840" behindDoc="0" locked="0" layoutInCell="1" allowOverlap="1" wp14:anchorId="27698765" wp14:editId="4931EAE2">
+              <wp:anchor distT="0" distB="0" distL="114300" distR="114300" simplePos="0" relativeHeight="251683840" behindDoc="0" locked="0" layoutInCell="1" allowOverlap="1" wp14:anchorId="27698765" wp14:editId="2D574F8F">
                 <wp:simplePos x="0" y="0"/>
                 <wp:positionH relativeFrom="column">
-                  <wp:posOffset>1219200</wp:posOffset>
+                  <wp:posOffset>1270000</wp:posOffset>
                 </wp:positionH>
                 <wp:positionV relativeFrom="paragraph">
                   <wp:posOffset>31750</wp:posOffset>
@@ -1412,25 +1952,28 @@
           </mc:Choice>
           <mc:Fallback>
             <w:pict>
-              <v:rect w14:anchorId="198A806D" id="Rectangle 13" o:spid="_x0000_s1026" style="position:absolute;margin-left:96pt;margin-top:2.5pt;width:26pt;height:12pt;z-index:251683840;visibility:visible;mso-wrap-style:square;mso-width-percent:0;mso-height-percent:0;mso-wrap-distance-left:9pt;mso-wrap-distance-top:0;mso-wrap-distance-right:9pt;mso-wrap-distance-bottom:0;mso-position-horizontal:absolute;mso-position-horizontal-relative:text;mso-position-vertical:absolute;mso-position-vertical-relative:text;mso-width-percent:0;mso-height-percent:0;mso-width-relative:margin;mso-height-relative:margin;v-text-anchor:middle" o:gfxdata="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" fillcolor="white [3201]" strokecolor="black [3200]" strokeweight="1pt"/>
+              <v:rect w14:anchorId="3F52D4BA" id="Rectangle 13" o:spid="_x0000_s1026" style="position:absolute;margin-left:100pt;margin-top:2.5pt;width:26pt;height:12pt;z-index:251683840;visibility:visible;mso-wrap-style:square;mso-width-percent:0;mso-height-percent:0;mso-wrap-distance-left:9pt;mso-wrap-distance-top:0;mso-wrap-distance-right:9pt;mso-wrap-distance-bottom:0;mso-position-horizontal:absolute;mso-position-horizontal-relative:text;mso-position-vertical:absolute;mso-position-vertical-relative:text;mso-width-percent:0;mso-height-percent:0;mso-width-relative:margin;mso-height-relative:margin;v-text-anchor:middle" o:gfxdata="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" fillcolor="white [3201]" strokecolor="black [3200]" strokeweight="1pt"/>
             </w:pict>
           </mc:Fallback>
         </mc:AlternateContent>
       </w:r>
       <w:r>
         <w:rPr>
+          <w:rFonts w:cstheme="minorHAnsi"/>
           <w:noProof/>
+          <w:sz w:val="28"/>
+          <w:szCs w:val="28"/>
         </w:rPr>
         <mc:AlternateContent>
           <mc:Choice Requires="wps">
             <w:drawing>
-              <wp:anchor distT="0" distB="0" distL="114300" distR="114300" simplePos="0" relativeHeight="251685888" behindDoc="0" locked="0" layoutInCell="1" allowOverlap="1" wp14:anchorId="02450477" wp14:editId="4BBC734A">
+              <wp:anchor distT="0" distB="0" distL="114300" distR="114300" simplePos="0" relativeHeight="251685888" behindDoc="0" locked="0" layoutInCell="1" allowOverlap="1" wp14:anchorId="02450477" wp14:editId="74282C51">
                 <wp:simplePos x="0" y="0"/>
                 <wp:positionH relativeFrom="column">
-                  <wp:posOffset>2628900</wp:posOffset>
+                  <wp:posOffset>3263900</wp:posOffset>
                 </wp:positionH>
                 <wp:positionV relativeFrom="paragraph">
-                  <wp:posOffset>5715</wp:posOffset>
+                  <wp:posOffset>37465</wp:posOffset>
                 </wp:positionV>
                 <wp:extent cx="330200" cy="152400"/>
                 <wp:effectExtent l="0" t="0" r="12700" b="19050"/>
@@ -1484,54 +2027,134 @@
           </mc:Choice>
           <mc:Fallback>
             <w:pict>
-              <v:rect w14:anchorId="276CD266" id="Rectangle 14" o:spid="_x0000_s1026" style="position:absolute;margin-left:207pt;margin-top:.45pt;width:26pt;height:12pt;z-index:251685888;visibility:visible;mso-wrap-style:square;mso-width-percent:0;mso-height-percent:0;mso-wrap-distance-left:9pt;mso-wrap-distance-top:0;mso-wrap-distance-right:9pt;mso-wrap-distance-bottom:0;mso-position-horizontal:absolute;mso-position-horizontal-relative:text;mso-position-vertical:absolute;mso-position-vertical-relative:text;mso-width-percent:0;mso-height-percent:0;mso-width-relative:margin;mso-height-relative:margin;v-text-anchor:middle" o:gfxdata="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" fillcolor="white [3201]" strokecolor="black [3200]" strokeweight="1pt"/>
+              <v:rect w14:anchorId="577E39B9" id="Rectangle 14" o:spid="_x0000_s1026" style="position:absolute;margin-left:257pt;margin-top:2.95pt;width:26pt;height:12pt;z-index:251685888;visibility:visible;mso-wrap-style:square;mso-width-percent:0;mso-height-percent:0;mso-wrap-distance-left:9pt;mso-wrap-distance-top:0;mso-wrap-distance-right:9pt;mso-wrap-distance-bottom:0;mso-position-horizontal:absolute;mso-position-horizontal-relative:text;mso-position-vertical:absolute;mso-position-vertical-relative:text;mso-width-percent:0;mso-height-percent:0;mso-width-relative:margin;mso-height-relative:margin;v-text-anchor:middle" o:gfxdata="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" fillcolor="white [3201]" strokecolor="black [3200]" strokeweight="1pt"/>
             </w:pict>
           </mc:Fallback>
         </mc:AlternateContent>
       </w:r>
       <w:r>
+        <w:rPr>
+          <w:rFonts w:cstheme="minorHAnsi"/>
+          <w:sz w:val="28"/>
+          <w:szCs w:val="28"/>
+        </w:rPr>
         <w:t xml:space="preserve">Move                     b) Do not move </w:t>
       </w:r>
       <w:r>
+        <w:rPr>
+          <w:rFonts w:cstheme="minorHAnsi"/>
+          <w:sz w:val="28"/>
+          <w:szCs w:val="28"/>
+        </w:rPr>
         <w:t xml:space="preserve">             </w:t>
       </w:r>
     </w:p>
-    <w:p/>
-    <w:p>
-      <w:r>
+    <w:p>
+      <w:pPr>
+        <w:rPr>
+          <w:rFonts w:cstheme="minorHAnsi"/>
+          <w:sz w:val="28"/>
+          <w:szCs w:val="28"/>
+        </w:rPr>
+      </w:pPr>
+    </w:p>
+    <w:p>
+      <w:pPr>
+        <w:rPr>
+          <w:rFonts w:cstheme="minorHAnsi"/>
+          <w:sz w:val="28"/>
+          <w:szCs w:val="28"/>
+        </w:rPr>
+      </w:pPr>
+      <w:r>
+        <w:rPr>
+          <w:rFonts w:cstheme="minorHAnsi"/>
+          <w:sz w:val="28"/>
+          <w:szCs w:val="28"/>
+        </w:rPr>
         <w:t>Q 3: Fill in the blanks with the help of given b</w:t>
       </w:r>
       <w:r>
+        <w:rPr>
+          <w:rFonts w:cstheme="minorHAnsi"/>
+          <w:sz w:val="28"/>
+          <w:szCs w:val="28"/>
+        </w:rPr>
         <w:t>elow</w:t>
       </w:r>
       <w:r>
+        <w:rPr>
+          <w:rFonts w:cstheme="minorHAnsi"/>
+          <w:sz w:val="28"/>
+          <w:szCs w:val="28"/>
+        </w:rPr>
         <w:t xml:space="preserve"> words.</w:t>
       </w:r>
       <w:r>
-        <w:t xml:space="preserve">                                                            </w:t>
-      </w:r>
-      <w:r>
-        <w:rPr>
+        <w:rPr>
+          <w:rFonts w:cstheme="minorHAnsi"/>
+          <w:sz w:val="28"/>
+          <w:szCs w:val="28"/>
+        </w:rPr>
+        <w:t xml:space="preserve">                                </w:t>
+      </w:r>
+      <w:r>
+        <w:rPr>
+          <w:rFonts w:cstheme="minorHAnsi"/>
           <w:b/>
           <w:bCs/>
+          <w:sz w:val="24"/>
+          <w:szCs w:val="24"/>
         </w:rPr>
         <w:t>Mark:5</w:t>
       </w:r>
     </w:p>
     <w:p>
-      <w:r>
+      <w:pPr>
+        <w:rPr>
+          <w:rFonts w:cstheme="minorHAnsi"/>
+          <w:sz w:val="28"/>
+          <w:szCs w:val="28"/>
+        </w:rPr>
+      </w:pPr>
+      <w:r>
+        <w:rPr>
+          <w:rFonts w:cstheme="minorHAnsi"/>
+          <w:sz w:val="28"/>
+          <w:szCs w:val="28"/>
+        </w:rPr>
         <w:t xml:space="preserve">        (Plants, many, </w:t>
       </w:r>
       <w:r>
+        <w:rPr>
+          <w:rFonts w:cstheme="minorHAnsi"/>
+          <w:sz w:val="28"/>
+          <w:szCs w:val="28"/>
+        </w:rPr>
         <w:t>fruits,</w:t>
       </w:r>
       <w:r>
+        <w:rPr>
+          <w:rFonts w:cstheme="minorHAnsi"/>
+          <w:sz w:val="28"/>
+          <w:szCs w:val="28"/>
+        </w:rPr>
         <w:t xml:space="preserve"> </w:t>
       </w:r>
       <w:r>
+        <w:rPr>
+          <w:rFonts w:cstheme="minorHAnsi"/>
+          <w:sz w:val="28"/>
+          <w:szCs w:val="28"/>
+        </w:rPr>
         <w:t>shrubs,</w:t>
       </w:r>
       <w:r>
+        <w:rPr>
+          <w:rFonts w:cstheme="minorHAnsi"/>
+          <w:sz w:val="28"/>
+          <w:szCs w:val="28"/>
+        </w:rPr>
         <w:t xml:space="preserve"> domestic animals) </w:t>
       </w:r>
     </w:p>
@@ -1542,89 +2165,261 @@
           <w:ilvl w:val="0"/>
           <w:numId w:val="9"/>
         </w:numPr>
-      </w:pPr>
-      <w:r>
+        <w:rPr>
+          <w:rFonts w:cstheme="minorHAnsi"/>
+          <w:sz w:val="28"/>
+          <w:szCs w:val="28"/>
+        </w:rPr>
+      </w:pPr>
+      <w:r>
+        <w:rPr>
+          <w:rFonts w:cstheme="minorHAnsi"/>
+          <w:sz w:val="28"/>
+          <w:szCs w:val="28"/>
+        </w:rPr>
         <w:t>All animals and ………………………………………………………</w:t>
       </w:r>
       <w:r>
+        <w:rPr>
+          <w:rFonts w:cstheme="minorHAnsi"/>
+          <w:sz w:val="28"/>
+          <w:szCs w:val="28"/>
+        </w:rPr>
         <w:t>….</w:t>
       </w:r>
       <w:r>
+        <w:rPr>
+          <w:rFonts w:cstheme="minorHAnsi"/>
+          <w:sz w:val="28"/>
+          <w:szCs w:val="28"/>
+        </w:rPr>
         <w:t xml:space="preserve"> are living things.</w:t>
       </w:r>
     </w:p>
     <w:p>
-      <w:r>
+      <w:pPr>
+        <w:rPr>
+          <w:rFonts w:cstheme="minorHAnsi"/>
+          <w:sz w:val="28"/>
+          <w:szCs w:val="28"/>
+        </w:rPr>
+      </w:pPr>
+      <w:r>
+        <w:rPr>
+          <w:rFonts w:cstheme="minorHAnsi"/>
+          <w:sz w:val="28"/>
+          <w:szCs w:val="28"/>
+        </w:rPr>
         <w:t xml:space="preserve">       (</w:t>
       </w:r>
       <w:r>
+        <w:rPr>
+          <w:rFonts w:cstheme="minorHAnsi"/>
+          <w:sz w:val="28"/>
+          <w:szCs w:val="28"/>
+        </w:rPr>
         <w:t>2) …</w:t>
       </w:r>
       <w:r>
+        <w:rPr>
+          <w:rFonts w:cstheme="minorHAnsi"/>
+          <w:sz w:val="28"/>
+          <w:szCs w:val="28"/>
+        </w:rPr>
         <w:t>………………………………………………………</w:t>
       </w:r>
       <w:r>
+        <w:rPr>
+          <w:rFonts w:cstheme="minorHAnsi"/>
+          <w:sz w:val="28"/>
+          <w:szCs w:val="28"/>
+        </w:rPr>
         <w:t>…. grow</w:t>
       </w:r>
       <w:r>
+        <w:rPr>
+          <w:rFonts w:cstheme="minorHAnsi"/>
+          <w:sz w:val="28"/>
+          <w:szCs w:val="28"/>
+        </w:rPr>
         <w:t xml:space="preserve"> from flowers.</w:t>
       </w:r>
     </w:p>
     <w:p>
-      <w:r>
+      <w:pPr>
+        <w:rPr>
+          <w:rFonts w:cstheme="minorHAnsi"/>
+          <w:sz w:val="28"/>
+          <w:szCs w:val="28"/>
+        </w:rPr>
+      </w:pPr>
+      <w:r>
+        <w:rPr>
+          <w:rFonts w:cstheme="minorHAnsi"/>
+          <w:sz w:val="28"/>
+          <w:szCs w:val="28"/>
+        </w:rPr>
         <w:t xml:space="preserve">       (</w:t>
       </w:r>
       <w:r>
+        <w:rPr>
+          <w:rFonts w:cstheme="minorHAnsi"/>
+          <w:sz w:val="28"/>
+          <w:szCs w:val="28"/>
+        </w:rPr>
         <w:t>3) …</w:t>
       </w:r>
       <w:r>
+        <w:rPr>
+          <w:rFonts w:cstheme="minorHAnsi"/>
+          <w:sz w:val="28"/>
+          <w:szCs w:val="28"/>
+        </w:rPr>
         <w:t>…………………………………………………………</w:t>
       </w:r>
       <w:r>
+        <w:rPr>
+          <w:rFonts w:cstheme="minorHAnsi"/>
+          <w:sz w:val="28"/>
+          <w:szCs w:val="28"/>
+        </w:rPr>
         <w:t>…. are</w:t>
       </w:r>
       <w:r>
+        <w:rPr>
+          <w:rFonts w:cstheme="minorHAnsi"/>
+          <w:sz w:val="28"/>
+          <w:szCs w:val="28"/>
+        </w:rPr>
         <w:t xml:space="preserve"> bushy and woody stems.</w:t>
       </w:r>
     </w:p>
     <w:p>
-      <w:r>
+      <w:pPr>
+        <w:rPr>
+          <w:rFonts w:cstheme="minorHAnsi"/>
+          <w:sz w:val="28"/>
+          <w:szCs w:val="28"/>
+        </w:rPr>
+      </w:pPr>
+      <w:r>
+        <w:rPr>
+          <w:rFonts w:cstheme="minorHAnsi"/>
+          <w:sz w:val="28"/>
+          <w:szCs w:val="28"/>
+        </w:rPr>
         <w:t xml:space="preserve">      (4) Horse is a ……………………………………………………… animal.</w:t>
       </w:r>
     </w:p>
     <w:p>
-      <w:r>
+      <w:pPr>
+        <w:rPr>
+          <w:rFonts w:cstheme="minorHAnsi"/>
+          <w:sz w:val="28"/>
+          <w:szCs w:val="28"/>
+        </w:rPr>
+      </w:pPr>
+      <w:r>
+        <w:rPr>
+          <w:rFonts w:cstheme="minorHAnsi"/>
+          <w:sz w:val="28"/>
+          <w:szCs w:val="28"/>
+        </w:rPr>
         <w:t xml:space="preserve">      (5) </w:t>
       </w:r>
       <w:r>
+        <w:rPr>
+          <w:rFonts w:cstheme="minorHAnsi"/>
+          <w:sz w:val="28"/>
+          <w:szCs w:val="28"/>
+        </w:rPr>
         <w:t>Monkeys</w:t>
       </w:r>
       <w:r>
+        <w:rPr>
+          <w:rFonts w:cstheme="minorHAnsi"/>
+          <w:sz w:val="28"/>
+          <w:szCs w:val="28"/>
+        </w:rPr>
         <w:t xml:space="preserve"> eat </w:t>
       </w:r>
       <w:r>
+        <w:rPr>
+          <w:rFonts w:cstheme="minorHAnsi"/>
+          <w:sz w:val="28"/>
+          <w:szCs w:val="28"/>
+        </w:rPr>
         <w:t>both plant and ……………………………………………………</w:t>
       </w:r>
       <w:r>
+        <w:rPr>
+          <w:rFonts w:cstheme="minorHAnsi"/>
+          <w:sz w:val="28"/>
+          <w:szCs w:val="28"/>
+        </w:rPr>
         <w:t>….</w:t>
       </w:r>
     </w:p>
-    <w:p/>
-    <w:p/>
-    <w:p/>
-    <w:p>
-      <w:r>
+    <w:p>
+      <w:pPr>
+        <w:rPr>
+          <w:rFonts w:cstheme="minorHAnsi"/>
+          <w:sz w:val="28"/>
+          <w:szCs w:val="28"/>
+        </w:rPr>
+      </w:pPr>
+    </w:p>
+    <w:p>
+      <w:pPr>
+        <w:rPr>
+          <w:rFonts w:cstheme="minorHAnsi"/>
+          <w:sz w:val="28"/>
+          <w:szCs w:val="28"/>
+        </w:rPr>
+      </w:pPr>
+    </w:p>
+    <w:p>
+      <w:pPr>
+        <w:rPr>
+          <w:rFonts w:cstheme="minorHAnsi"/>
+          <w:sz w:val="28"/>
+          <w:szCs w:val="28"/>
+        </w:rPr>
+      </w:pPr>
+    </w:p>
+    <w:p>
+      <w:pPr>
+        <w:rPr>
+          <w:rFonts w:cstheme="minorHAnsi"/>
+          <w:sz w:val="28"/>
+          <w:szCs w:val="28"/>
+        </w:rPr>
+      </w:pPr>
+      <w:r>
+        <w:rPr>
+          <w:rFonts w:cstheme="minorHAnsi"/>
+          <w:sz w:val="28"/>
+          <w:szCs w:val="28"/>
+        </w:rPr>
         <w:t>Q4: Give to example of each.</w:t>
       </w:r>
       <w:r>
-        <w:t xml:space="preserve">                                                                                                       </w:t>
-      </w:r>
-      <w:r>
-        <w:rPr>
+        <w:rPr>
+          <w:rFonts w:cstheme="minorHAnsi"/>
+          <w:sz w:val="28"/>
+          <w:szCs w:val="28"/>
+        </w:rPr>
+        <w:t xml:space="preserve">                                                                         </w:t>
+      </w:r>
+      <w:r>
+        <w:rPr>
+          <w:rFonts w:cstheme="minorHAnsi"/>
           <w:b/>
           <w:bCs/>
-        </w:rPr>
-        <w:t>Mark: 10</w:t>
+          <w:sz w:val="24"/>
+          <w:szCs w:val="24"/>
+        </w:rPr>
+        <w:t>Mark:10</w:t>
       </w:r>
     </w:p>
     <w:p>
@@ -1634,18 +2429,54 @@
           <w:ilvl w:val="0"/>
           <w:numId w:val="10"/>
         </w:numPr>
-      </w:pPr>
-      <w:r>
+        <w:rPr>
+          <w:rFonts w:cstheme="minorHAnsi"/>
+          <w:sz w:val="28"/>
+          <w:szCs w:val="28"/>
+        </w:rPr>
+      </w:pPr>
+      <w:r>
+        <w:rPr>
+          <w:rFonts w:cstheme="minorHAnsi"/>
+          <w:sz w:val="28"/>
+          <w:szCs w:val="28"/>
+        </w:rPr>
         <w:t>Climber 1</w:t>
       </w:r>
       <w:r>
-        <w:t>-………………………………………………………………  2-…………………………………………………………………</w:t>
+        <w:rPr>
+          <w:rFonts w:cstheme="minorHAnsi"/>
+          <w:sz w:val="28"/>
+          <w:szCs w:val="28"/>
+        </w:rPr>
+        <w:t>-……………………………</w:t>
+      </w:r>
+      <w:r>
+        <w:rPr>
+          <w:rFonts w:cstheme="minorHAnsi"/>
+          <w:sz w:val="28"/>
+          <w:szCs w:val="28"/>
+        </w:rPr>
+        <w:t xml:space="preserve">…………. </w:t>
+      </w:r>
+      <w:r>
+        <w:rPr>
+          <w:rFonts w:cstheme="minorHAnsi"/>
+          <w:sz w:val="28"/>
+          <w:szCs w:val="28"/>
+        </w:rPr>
+        <w:t>2-…………………………………………………</w:t>
       </w:r>
     </w:p>
     <w:p>
       <w:pPr>
         <w:pStyle w:val="ListParagraph"/>
         <w:ind w:left="660"/>
+        <w:rPr>
+          <w:rFonts w:cstheme="minorHAnsi"/>
+          <w:sz w:val="28"/>
+          <w:szCs w:val="28"/>
+        </w:rPr>
       </w:pPr>
     </w:p>
     <w:p>
@@ -1655,14 +2486,45 @@
           <w:ilvl w:val="0"/>
           <w:numId w:val="10"/>
         </w:numPr>
-      </w:pPr>
-      <w:r>
-        <w:t>Bird that can swim 1-…………………………………………………………. 2- ……………………………………………………</w:t>
+        <w:rPr>
+          <w:rFonts w:cstheme="minorHAnsi"/>
+          <w:sz w:val="28"/>
+          <w:szCs w:val="28"/>
+        </w:rPr>
+      </w:pPr>
+      <w:r>
+        <w:rPr>
+          <w:rFonts w:cstheme="minorHAnsi"/>
+          <w:sz w:val="28"/>
+          <w:szCs w:val="28"/>
+        </w:rPr>
+        <w:t>Bird that can swim 1-…………………………</w:t>
+      </w:r>
+      <w:r>
+        <w:rPr>
+          <w:rFonts w:cstheme="minorHAnsi"/>
+          <w:sz w:val="28"/>
+          <w:szCs w:val="28"/>
+        </w:rPr>
+        <w:t>…….</w:t>
+      </w:r>
+      <w:r>
+        <w:rPr>
+          <w:rFonts w:cstheme="minorHAnsi"/>
+          <w:sz w:val="28"/>
+          <w:szCs w:val="28"/>
+        </w:rPr>
+        <w:t>2- …………………………………………</w:t>
       </w:r>
     </w:p>
     <w:p>
       <w:pPr>
         <w:pStyle w:val="ListParagraph"/>
+        <w:rPr>
+          <w:rFonts w:cstheme="minorHAnsi"/>
+          <w:sz w:val="28"/>
+          <w:szCs w:val="28"/>
+        </w:rPr>
       </w:pPr>
     </w:p>
     <w:p>
@@ -1672,20 +2534,63 @@
           <w:ilvl w:val="0"/>
           <w:numId w:val="10"/>
         </w:numPr>
-      </w:pPr>
-      <w:r>
-        <w:t>Non-living things 1-…………………………………………………………</w:t>
-      </w:r>
-      <w:r>
-        <w:t>….</w:t>
-      </w:r>
-      <w:r>
-        <w:t xml:space="preserve"> 2-………………………………………………….</w:t>
-      </w:r>
+        <w:rPr>
+          <w:rFonts w:cstheme="minorHAnsi"/>
+          <w:sz w:val="28"/>
+          <w:szCs w:val="28"/>
+        </w:rPr>
+      </w:pPr>
+      <w:r>
+        <w:rPr>
+          <w:rFonts w:cstheme="minorHAnsi"/>
+          <w:sz w:val="28"/>
+          <w:szCs w:val="28"/>
+        </w:rPr>
+        <w:t>Non-living things 1-………………………………</w:t>
+      </w:r>
+      <w:r>
+        <w:rPr>
+          <w:rFonts w:cstheme="minorHAnsi"/>
+          <w:sz w:val="28"/>
+          <w:szCs w:val="28"/>
+        </w:rPr>
+        <w:t>………</w:t>
+      </w:r>
+      <w:r>
+        <w:rPr>
+          <w:rFonts w:cstheme="minorHAnsi"/>
+          <w:sz w:val="28"/>
+          <w:szCs w:val="28"/>
+        </w:rPr>
+        <w:t>2-…………………………………</w:t>
+      </w:r>
+      <w:r>
+        <w:rPr>
+          <w:rFonts w:cstheme="minorHAnsi"/>
+          <w:sz w:val="28"/>
+          <w:szCs w:val="28"/>
+        </w:rPr>
+        <w:t>…</w:t>
+      </w:r>
+      <w:proofErr w:type="gramStart"/>
+      <w:r>
+        <w:rPr>
+          <w:rFonts w:cstheme="minorHAnsi"/>
+          <w:sz w:val="28"/>
+          <w:szCs w:val="28"/>
+        </w:rPr>
+        <w:t>…..</w:t>
+      </w:r>
+      <w:proofErr w:type="gramEnd"/>
     </w:p>
     <w:p>
       <w:pPr>
         <w:pStyle w:val="ListParagraph"/>
+        <w:rPr>
+          <w:rFonts w:cstheme="minorHAnsi"/>
+          <w:sz w:val="28"/>
+          <w:szCs w:val="28"/>
+        </w:rPr>
       </w:pPr>
     </w:p>
     <w:p>
@@ -1695,288 +2600,704 @@
           <w:ilvl w:val="0"/>
           <w:numId w:val="10"/>
         </w:numPr>
-      </w:pPr>
-      <w:r>
-        <w:t>Big plants 1- ……………………………………………………………. 2- ……………………………………………………….</w:t>
+        <w:rPr>
+          <w:rFonts w:cstheme="minorHAnsi"/>
+          <w:sz w:val="28"/>
+          <w:szCs w:val="28"/>
+        </w:rPr>
+      </w:pPr>
+      <w:r>
+        <w:rPr>
+          <w:rFonts w:cstheme="minorHAnsi"/>
+          <w:sz w:val="28"/>
+          <w:szCs w:val="28"/>
+        </w:rPr>
+        <w:t>Big plants 1- ……………………………………</w:t>
+      </w:r>
+      <w:r>
+        <w:rPr>
+          <w:rFonts w:cstheme="minorHAnsi"/>
+          <w:sz w:val="28"/>
+          <w:szCs w:val="28"/>
+        </w:rPr>
+        <w:t>…………</w:t>
+      </w:r>
+      <w:r>
+        <w:rPr>
+          <w:rFonts w:cstheme="minorHAnsi"/>
+          <w:sz w:val="28"/>
+          <w:szCs w:val="28"/>
+        </w:rPr>
+        <w:t>2- …………………………………………</w:t>
       </w:r>
     </w:p>
     <w:p>
       <w:pPr>
         <w:pStyle w:val="ListParagraph"/>
-      </w:pPr>
-    </w:p>
-    <w:p/>
-    <w:p/>
-    <w:p/>
-    <w:p/>
-    <w:p/>
-    <w:p/>
-    <w:p>
-      <w:r>
-        <w:t>Q5: Match the following.</w:t>
-      </w:r>
-      <w:r>
-        <w:t xml:space="preserve">           </w:t>
-      </w:r>
-      <w:r>
-        <w:t xml:space="preserve">                                                                                               </w:t>
-      </w:r>
-      <w:r>
-        <w:rPr>
+        <w:rPr>
+          <w:rFonts w:cstheme="minorHAnsi"/>
+          <w:sz w:val="28"/>
+          <w:szCs w:val="28"/>
+        </w:rPr>
+      </w:pPr>
+    </w:p>
+    <w:p>
+      <w:pPr>
+        <w:rPr>
+          <w:rFonts w:cstheme="minorHAnsi"/>
+          <w:sz w:val="28"/>
+          <w:szCs w:val="28"/>
+        </w:rPr>
+      </w:pPr>
+    </w:p>
+    <w:p>
+      <w:pPr>
+        <w:rPr>
+          <w:rFonts w:cstheme="minorHAnsi"/>
+          <w:sz w:val="28"/>
+          <w:szCs w:val="28"/>
+        </w:rPr>
+      </w:pPr>
+    </w:p>
+    <w:p>
+      <w:pPr>
+        <w:rPr>
+          <w:rFonts w:cstheme="minorHAnsi"/>
+          <w:sz w:val="28"/>
+          <w:szCs w:val="28"/>
+        </w:rPr>
+      </w:pPr>
+    </w:p>
+    <w:p>
+      <w:pPr>
+        <w:rPr>
+          <w:rFonts w:cstheme="minorHAnsi"/>
+          <w:sz w:val="28"/>
+          <w:szCs w:val="28"/>
+        </w:rPr>
+      </w:pPr>
+    </w:p>
+    <w:p>
+      <w:pPr>
+        <w:rPr>
+          <w:rFonts w:cstheme="minorHAnsi"/>
+          <w:sz w:val="28"/>
+          <w:szCs w:val="28"/>
+        </w:rPr>
+      </w:pPr>
+    </w:p>
+    <w:p>
+      <w:pPr>
+        <w:rPr>
+          <w:rFonts w:cstheme="minorHAnsi"/>
+          <w:sz w:val="28"/>
+          <w:szCs w:val="28"/>
+        </w:rPr>
+      </w:pPr>
+    </w:p>
+    <w:p>
+      <w:pPr>
+        <w:rPr>
+          <w:rFonts w:cstheme="minorHAnsi"/>
+          <w:sz w:val="28"/>
+          <w:szCs w:val="28"/>
+        </w:rPr>
+      </w:pPr>
+      <w:r>
+        <w:rPr>
+          <w:rFonts w:cstheme="minorHAnsi"/>
+          <w:sz w:val="28"/>
+          <w:szCs w:val="28"/>
+        </w:rPr>
+        <w:t xml:space="preserve">Q5: </w:t>
+      </w:r>
+      <w:r>
+        <w:rPr>
+          <w:rFonts w:cstheme="minorHAnsi"/>
+          <w:sz w:val="28"/>
+          <w:szCs w:val="28"/>
+        </w:rPr>
+        <w:t xml:space="preserve">Complete the spellings </w:t>
+      </w:r>
+      <w:r>
+        <w:rPr>
+          <w:rFonts w:cstheme="minorHAnsi"/>
+          <w:sz w:val="28"/>
+          <w:szCs w:val="28"/>
+        </w:rPr>
+        <w:t xml:space="preserve">   </w:t>
+      </w:r>
+      <w:r>
+        <w:rPr>
+          <w:rFonts w:cstheme="minorHAnsi"/>
+          <w:sz w:val="28"/>
+          <w:szCs w:val="28"/>
+        </w:rPr>
+        <w:t xml:space="preserve">                                                                           </w:t>
+      </w:r>
+      <w:r>
+        <w:rPr>
+          <w:rFonts w:cstheme="minorHAnsi"/>
           <w:b/>
           <w:bCs/>
-        </w:rPr>
-        <w:t>Mark 4 X 2=8</w:t>
-      </w:r>
-      <w:r>
-        <w:rPr>
+          <w:sz w:val="24"/>
+          <w:szCs w:val="24"/>
+        </w:rPr>
+        <w:t>Mark:5</w:t>
+      </w:r>
+      <w:r>
+        <w:rPr>
+          <w:rFonts w:cstheme="minorHAnsi"/>
           <w:b/>
           <w:bCs/>
-        </w:rPr>
-        <w:t xml:space="preserve">                                                                                        </w:t>
-      </w:r>
-    </w:p>
-    <w:p>
-      <w:r>
-        <w:t>C</w:t>
-      </w:r>
-      <w:r>
-        <w:t xml:space="preserve">reeper                                                                                     </w:t>
-      </w:r>
-      <w:r>
-        <w:rPr>
-          <w:noProof/>
-        </w:rPr>
-        <w:drawing>
-          <wp:inline distT="0" distB="0" distL="0" distR="0" wp14:anchorId="5511E582" wp14:editId="50032CBD">
-            <wp:extent cx="952500" cy="660067"/>
-            <wp:effectExtent l="0" t="0" r="0" b="6985"/>
-            <wp:docPr id="15" name="Picture 15" descr="A group of green leaves&#10;&#10;Description automatically generated"/>
-            <wp:cNvGraphicFramePr>
-              <a:graphicFrameLocks xmlns:a="http://schemas.openxmlformats.org/drawingml/2006/main" noChangeAspect="1"/>
-            </wp:cNvGraphicFramePr>
-            <a:graphic xmlns:a="http://schemas.openxmlformats.org/drawingml/2006/main">
-              <a:graphicData uri="http://schemas.openxmlformats.org/drawingml/2006/picture">
-                <pic:pic xmlns:pic="http://schemas.openxmlformats.org/drawingml/2006/picture">
-                  <pic:nvPicPr>
-                    <pic:cNvPr id="15" name="Picture 15" descr="A group of green leaves&#10;&#10;Description automatically generated"/>
-                    <pic:cNvPicPr/>
-                  </pic:nvPicPr>
-                  <pic:blipFill>
-                    <a:blip r:embed="rId7" cstate="print">
-                      <a:extLst>
-                        <a:ext uri="{28A0092B-C50C-407E-A947-70E740481C1C}">
-                          <a14:useLocalDpi xmlns:a14="http://schemas.microsoft.com/office/drawing/2010/main" val="0"/>
-                        </a:ext>
-                      </a:extLst>
-                    </a:blip>
-                    <a:stretch>
-                      <a:fillRect/>
-                    </a:stretch>
-                  </pic:blipFill>
-                  <pic:spPr>
-                    <a:xfrm flipH="1">
-                      <a:off x="0" y="0"/>
-                      <a:ext cx="1002824" cy="694941"/>
-                    </a:xfrm>
-                    <a:prstGeom prst="rect">
-                      <a:avLst/>
-                    </a:prstGeom>
-                  </pic:spPr>
-                </pic:pic>
-              </a:graphicData>
-            </a:graphic>
-          </wp:inline>
-        </w:drawing>
-      </w:r>
-    </w:p>
-    <w:p/>
-    <w:p>
-      <w:r>
-        <w:t xml:space="preserve">Herb </w:t>
-      </w:r>
-      <w:r>
-        <w:t xml:space="preserve">                                                                                                  </w:t>
-      </w:r>
-      <w:r>
-        <w:rPr>
-          <w:noProof/>
-        </w:rPr>
-        <w:drawing>
-          <wp:inline distT="0" distB="0" distL="0" distR="0" wp14:anchorId="011AE39B" wp14:editId="552EEE02">
-            <wp:extent cx="939800" cy="936083"/>
-            <wp:effectExtent l="0" t="0" r="0" b="0"/>
-            <wp:docPr id="16" name="Picture 16"/>
-            <wp:cNvGraphicFramePr>
-              <a:graphicFrameLocks xmlns:a="http://schemas.openxmlformats.org/drawingml/2006/main" noChangeAspect="1"/>
-            </wp:cNvGraphicFramePr>
-            <a:graphic xmlns:a="http://schemas.openxmlformats.org/drawingml/2006/main">
-              <a:graphicData uri="http://schemas.openxmlformats.org/drawingml/2006/picture">
-                <pic:pic xmlns:pic="http://schemas.openxmlformats.org/drawingml/2006/picture">
-                  <pic:nvPicPr>
-                    <pic:cNvPr id="16" name="Picture 16"/>
-                    <pic:cNvPicPr/>
-                  </pic:nvPicPr>
-                  <pic:blipFill>
-                    <a:blip r:embed="rId8" cstate="print">
-                      <a:extLst>
-                        <a:ext uri="{28A0092B-C50C-407E-A947-70E740481C1C}">
-                          <a14:useLocalDpi xmlns:a14="http://schemas.microsoft.com/office/drawing/2010/main" val="0"/>
-                        </a:ext>
-                      </a:extLst>
-                    </a:blip>
-                    <a:stretch>
-                      <a:fillRect/>
-                    </a:stretch>
-                  </pic:blipFill>
-                  <pic:spPr>
-                    <a:xfrm flipH="1" flipV="1">
-                      <a:off x="0" y="0"/>
-                      <a:ext cx="1087524" cy="1083223"/>
-                    </a:xfrm>
-                    <a:prstGeom prst="rect">
-                      <a:avLst/>
-                    </a:prstGeom>
-                  </pic:spPr>
-                </pic:pic>
-              </a:graphicData>
-            </a:graphic>
-          </wp:inline>
-        </w:drawing>
-      </w:r>
-    </w:p>
-    <w:p/>
-    <w:p>
-      <w:r>
-        <w:t>Shrub</w:t>
-      </w:r>
-      <w:r>
+          <w:sz w:val="24"/>
+          <w:szCs w:val="24"/>
+        </w:rPr>
         <w:t xml:space="preserve">                                                                                   </w:t>
       </w:r>
-      <w:r>
-        <w:rPr>
-          <w:noProof/>
-        </w:rPr>
-        <w:drawing>
-          <wp:inline distT="0" distB="0" distL="0" distR="0" wp14:anchorId="6A84807B" wp14:editId="1C98249F">
-            <wp:extent cx="1079500" cy="783965"/>
-            <wp:effectExtent l="0" t="0" r="6350" b="0"/>
-            <wp:docPr id="17" name="Picture 17"/>
-            <wp:cNvGraphicFramePr>
-              <a:graphicFrameLocks xmlns:a="http://schemas.openxmlformats.org/drawingml/2006/main" noChangeAspect="1"/>
-            </wp:cNvGraphicFramePr>
-            <a:graphic xmlns:a="http://schemas.openxmlformats.org/drawingml/2006/main">
-              <a:graphicData uri="http://schemas.openxmlformats.org/drawingml/2006/picture">
-                <pic:pic xmlns:pic="http://schemas.openxmlformats.org/drawingml/2006/picture">
-                  <pic:nvPicPr>
-                    <pic:cNvPr id="17" name="Picture 17"/>
-                    <pic:cNvPicPr/>
-                  </pic:nvPicPr>
-                  <pic:blipFill>
-                    <a:blip r:embed="rId9" cstate="print">
-                      <a:extLst>
-                        <a:ext uri="{28A0092B-C50C-407E-A947-70E740481C1C}">
-                          <a14:useLocalDpi xmlns:a14="http://schemas.microsoft.com/office/drawing/2010/main" val="0"/>
-                        </a:ext>
-                      </a:extLst>
-                    </a:blip>
-                    <a:stretch>
-                      <a:fillRect/>
-                    </a:stretch>
-                  </pic:blipFill>
-                  <pic:spPr>
-                    <a:xfrm flipV="1">
-                      <a:off x="0" y="0"/>
-                      <a:ext cx="1156400" cy="839812"/>
-                    </a:xfrm>
-                    <a:prstGeom prst="rect">
-                      <a:avLst/>
-                    </a:prstGeom>
-                  </pic:spPr>
-                </pic:pic>
-              </a:graphicData>
-            </a:graphic>
-          </wp:inline>
-        </w:drawing>
-      </w:r>
-    </w:p>
-    <w:p>
-      <w:r>
-        <w:t>C</w:t>
-      </w:r>
-      <w:r>
-        <w:t xml:space="preserve">limber                                                                                </w:t>
-      </w:r>
-      <w:r>
-        <w:rPr>
-          <w:noProof/>
-        </w:rPr>
-        <w:drawing>
-          <wp:inline distT="0" distB="0" distL="0" distR="0" wp14:anchorId="2DA18302" wp14:editId="20BA094E">
-            <wp:extent cx="1162050" cy="774700"/>
-            <wp:effectExtent l="0" t="0" r="0" b="6350"/>
-            <wp:docPr id="18" name="Picture 18"/>
-            <wp:cNvGraphicFramePr>
-              <a:graphicFrameLocks xmlns:a="http://schemas.openxmlformats.org/drawingml/2006/main" noChangeAspect="1"/>
-            </wp:cNvGraphicFramePr>
-            <a:graphic xmlns:a="http://schemas.openxmlformats.org/drawingml/2006/main">
-              <a:graphicData uri="http://schemas.openxmlformats.org/drawingml/2006/picture">
-                <pic:pic xmlns:pic="http://schemas.openxmlformats.org/drawingml/2006/picture">
-                  <pic:nvPicPr>
-                    <pic:cNvPr id="18" name="Picture 18"/>
-                    <pic:cNvPicPr/>
-                  </pic:nvPicPr>
-                  <pic:blipFill>
-                    <a:blip r:embed="rId10" cstate="print">
-                      <a:extLst>
-                        <a:ext uri="{28A0092B-C50C-407E-A947-70E740481C1C}">
-                          <a14:useLocalDpi xmlns:a14="http://schemas.microsoft.com/office/drawing/2010/main" val="0"/>
-                        </a:ext>
-                      </a:extLst>
-                    </a:blip>
-                    <a:stretch>
-                      <a:fillRect/>
-                    </a:stretch>
-                  </pic:blipFill>
-                  <pic:spPr>
-                    <a:xfrm>
-                      <a:off x="0" y="0"/>
-                      <a:ext cx="1203161" cy="802107"/>
-                    </a:xfrm>
-                    <a:prstGeom prst="rect">
-                      <a:avLst/>
-                    </a:prstGeom>
-                  </pic:spPr>
-                </pic:pic>
-              </a:graphicData>
-            </a:graphic>
-          </wp:inline>
-        </w:drawing>
-      </w:r>
-    </w:p>
-    <w:p/>
-    <w:p/>
-    <w:p/>
-    <w:p/>
-    <w:p/>
-    <w:p/>
-    <w:p>
-      <w:r>
+    </w:p>
+    <w:p>
+      <w:pPr>
+        <w:pStyle w:val="ListParagraph"/>
+        <w:numPr>
+          <w:ilvl w:val="0"/>
+          <w:numId w:val="12"/>
+        </w:numPr>
+        <w:rPr>
+          <w:rFonts w:cstheme="minorHAnsi"/>
+          <w:sz w:val="28"/>
+          <w:szCs w:val="28"/>
+        </w:rPr>
+      </w:pPr>
+      <w:r>
+        <w:rPr>
+          <w:rFonts w:cstheme="minorHAnsi"/>
+          <w:sz w:val="28"/>
+          <w:szCs w:val="28"/>
+        </w:rPr>
+        <w:t>E___EP___A___T</w:t>
+      </w:r>
+      <w:r>
+        <w:rPr>
+          <w:rFonts w:cstheme="minorHAnsi"/>
+          <w:sz w:val="28"/>
+          <w:szCs w:val="28"/>
+        </w:rPr>
+        <w:t xml:space="preserve">         </w:t>
+      </w:r>
+    </w:p>
+    <w:p>
+      <w:pPr>
+        <w:pStyle w:val="ListParagraph"/>
+        <w:rPr>
+          <w:rFonts w:cstheme="minorHAnsi"/>
+          <w:sz w:val="28"/>
+          <w:szCs w:val="28"/>
+        </w:rPr>
+      </w:pPr>
+    </w:p>
+    <w:p>
+      <w:pPr>
+        <w:pStyle w:val="ListParagraph"/>
+        <w:numPr>
+          <w:ilvl w:val="0"/>
+          <w:numId w:val="12"/>
+        </w:numPr>
+        <w:rPr>
+          <w:rFonts w:cstheme="minorHAnsi"/>
+          <w:sz w:val="28"/>
+          <w:szCs w:val="28"/>
+        </w:rPr>
+      </w:pPr>
+      <w:r>
+        <w:rPr>
+          <w:rFonts w:cstheme="minorHAnsi"/>
+          <w:sz w:val="28"/>
+          <w:szCs w:val="28"/>
+        </w:rPr>
+        <w:t>D____   ____R</w:t>
+      </w:r>
+    </w:p>
+    <w:p>
+      <w:pPr>
+        <w:pStyle w:val="ListParagraph"/>
+        <w:rPr>
+          <w:rFonts w:cstheme="minorHAnsi"/>
+          <w:sz w:val="28"/>
+          <w:szCs w:val="28"/>
+        </w:rPr>
+      </w:pPr>
+    </w:p>
+    <w:p>
+      <w:pPr>
+        <w:pStyle w:val="ListParagraph"/>
+        <w:numPr>
+          <w:ilvl w:val="0"/>
+          <w:numId w:val="12"/>
+        </w:numPr>
+        <w:rPr>
+          <w:rFonts w:cstheme="minorHAnsi"/>
+          <w:sz w:val="28"/>
+          <w:szCs w:val="28"/>
+        </w:rPr>
+      </w:pPr>
+      <w:r>
+        <w:rPr>
+          <w:rFonts w:cstheme="minorHAnsi"/>
+          <w:sz w:val="28"/>
+          <w:szCs w:val="28"/>
+        </w:rPr>
+        <w:t>H___R____E</w:t>
+      </w:r>
+      <w:r>
+        <w:rPr>
+          <w:rFonts w:cstheme="minorHAnsi"/>
+          <w:sz w:val="28"/>
+          <w:szCs w:val="28"/>
+        </w:rPr>
+        <w:t xml:space="preserve">       </w:t>
+      </w:r>
+    </w:p>
+    <w:p>
+      <w:pPr>
+        <w:pStyle w:val="ListParagraph"/>
+        <w:rPr>
+          <w:rFonts w:cstheme="minorHAnsi"/>
+          <w:sz w:val="28"/>
+          <w:szCs w:val="28"/>
+        </w:rPr>
+      </w:pPr>
+    </w:p>
+    <w:p>
+      <w:pPr>
+        <w:pStyle w:val="ListParagraph"/>
+        <w:numPr>
+          <w:ilvl w:val="0"/>
+          <w:numId w:val="12"/>
+        </w:numPr>
+        <w:rPr>
+          <w:rFonts w:cstheme="minorHAnsi"/>
+          <w:sz w:val="28"/>
+          <w:szCs w:val="28"/>
+        </w:rPr>
+      </w:pPr>
+      <w:r>
+        <w:rPr>
+          <w:rFonts w:cstheme="minorHAnsi"/>
+          <w:sz w:val="28"/>
+          <w:szCs w:val="28"/>
+        </w:rPr>
+        <w:t>T___G____R</w:t>
+      </w:r>
+    </w:p>
+    <w:p>
+      <w:pPr>
+        <w:pStyle w:val="ListParagraph"/>
+        <w:rPr>
+          <w:rFonts w:cstheme="minorHAnsi"/>
+          <w:sz w:val="28"/>
+          <w:szCs w:val="28"/>
+        </w:rPr>
+      </w:pPr>
+    </w:p>
+    <w:p>
+      <w:pPr>
+        <w:pStyle w:val="ListParagraph"/>
+        <w:numPr>
+          <w:ilvl w:val="0"/>
+          <w:numId w:val="12"/>
+        </w:numPr>
+        <w:rPr>
+          <w:rFonts w:cstheme="minorHAnsi"/>
+          <w:sz w:val="28"/>
+          <w:szCs w:val="28"/>
+        </w:rPr>
+      </w:pPr>
+      <w:r>
+        <w:rPr>
+          <w:rFonts w:cstheme="minorHAnsi"/>
+          <w:sz w:val="28"/>
+          <w:szCs w:val="28"/>
+        </w:rPr>
+        <w:t>D___NK___Y</w:t>
+      </w:r>
+      <w:r>
+        <w:rPr>
+          <w:rFonts w:cstheme="minorHAnsi"/>
+          <w:sz w:val="28"/>
+          <w:szCs w:val="28"/>
+        </w:rPr>
+        <w:t xml:space="preserve">          </w:t>
+      </w:r>
+    </w:p>
+    <w:p>
+      <w:pPr>
+        <w:pStyle w:val="ListParagraph"/>
+        <w:rPr>
+          <w:rFonts w:cstheme="minorHAnsi"/>
+          <w:sz w:val="28"/>
+          <w:szCs w:val="28"/>
+        </w:rPr>
+      </w:pPr>
+    </w:p>
+    <w:p>
+      <w:pPr>
+        <w:rPr>
+          <w:rFonts w:cstheme="minorHAnsi"/>
+          <w:sz w:val="28"/>
+          <w:szCs w:val="28"/>
+        </w:rPr>
+      </w:pPr>
+    </w:p>
+    <w:p>
+      <w:pPr>
+        <w:rPr>
+          <w:rFonts w:cstheme="minorHAnsi"/>
+          <w:sz w:val="28"/>
+          <w:szCs w:val="28"/>
+        </w:rPr>
+      </w:pPr>
+      <w:r>
+        <w:rPr>
+          <w:rFonts w:cstheme="minorHAnsi"/>
+          <w:sz w:val="28"/>
+          <w:szCs w:val="28"/>
+        </w:rPr>
         <w:lastRenderedPageBreak/>
-        <w:t>Q:6 Label the parts of plant.</w:t>
-      </w:r>
-      <w:r>
-        <w:t xml:space="preserve">                                                                                                                    </w:t>
-      </w:r>
-      <w:r>
-        <w:rPr>
+        <w:t xml:space="preserve">Q 6: Draw a </w:t>
+      </w:r>
+      <w:proofErr w:type="gramStart"/>
+      <w:r>
+        <w:rPr>
+          <w:rFonts w:cstheme="minorHAnsi"/>
+          <w:sz w:val="28"/>
+          <w:szCs w:val="28"/>
+        </w:rPr>
+        <w:t>non-living things</w:t>
+      </w:r>
+      <w:proofErr w:type="gramEnd"/>
+      <w:r>
+        <w:rPr>
+          <w:rFonts w:cstheme="minorHAnsi"/>
+          <w:sz w:val="28"/>
+          <w:szCs w:val="28"/>
+        </w:rPr>
+        <w:t xml:space="preserve"> and colour it.                                                    </w:t>
+      </w:r>
+      <w:r>
+        <w:rPr>
+          <w:rFonts w:cstheme="minorHAnsi"/>
           <w:b/>
           <w:bCs/>
-        </w:rPr>
-        <w:t>Mark: 10</w:t>
-      </w:r>
-      <w:r>
-        <w:t xml:space="preserve"> </w:t>
+          <w:sz w:val="24"/>
+          <w:szCs w:val="24"/>
+        </w:rPr>
+        <w:t>Mark:5</w:t>
+      </w:r>
+      <w:r>
+        <w:rPr>
+          <w:rFonts w:cstheme="minorHAnsi"/>
+          <w:b/>
+          <w:bCs/>
+          <w:sz w:val="28"/>
+          <w:szCs w:val="28"/>
+        </w:rPr>
+        <w:t xml:space="preserve">                                                       </w:t>
+      </w:r>
+    </w:p>
+    <w:p>
+      <w:pPr>
+        <w:rPr>
+          <w:rFonts w:cstheme="minorHAnsi"/>
+          <w:sz w:val="28"/>
+          <w:szCs w:val="28"/>
+        </w:rPr>
+      </w:pPr>
+    </w:p>
+    <w:p>
+      <w:pPr>
+        <w:rPr>
+          <w:rFonts w:cstheme="minorHAnsi"/>
+          <w:sz w:val="28"/>
+          <w:szCs w:val="28"/>
+        </w:rPr>
+      </w:pPr>
+      <w:r>
+        <w:rPr>
+          <w:rFonts w:cstheme="minorHAnsi"/>
+          <w:sz w:val="28"/>
+          <w:szCs w:val="28"/>
+        </w:rPr>
+        <w:t xml:space="preserve">                                                                                               </w:t>
+      </w:r>
+    </w:p>
+    <w:p>
+      <w:pPr>
+        <w:rPr>
+          <w:rFonts w:cstheme="minorHAnsi"/>
+          <w:sz w:val="28"/>
+          <w:szCs w:val="28"/>
+        </w:rPr>
+      </w:pPr>
+    </w:p>
+    <w:p>
+      <w:pPr>
+        <w:rPr>
+          <w:rFonts w:cstheme="minorHAnsi"/>
+          <w:sz w:val="28"/>
+          <w:szCs w:val="28"/>
+        </w:rPr>
+      </w:pPr>
+      <w:r>
+        <w:rPr>
+          <w:rFonts w:cstheme="minorHAnsi"/>
+          <w:sz w:val="28"/>
+          <w:szCs w:val="28"/>
+        </w:rPr>
+        <w:t xml:space="preserve">                                                                                 </w:t>
+      </w:r>
+    </w:p>
+    <w:p>
+      <w:pPr>
+        <w:rPr>
+          <w:rFonts w:cstheme="minorHAnsi"/>
+          <w:sz w:val="28"/>
+          <w:szCs w:val="28"/>
+        </w:rPr>
+      </w:pPr>
+      <w:r>
+        <w:rPr>
+          <w:rFonts w:cstheme="minorHAnsi"/>
+          <w:sz w:val="28"/>
+          <w:szCs w:val="28"/>
+        </w:rPr>
+        <w:t xml:space="preserve">                                                                              </w:t>
+      </w:r>
+    </w:p>
+    <w:p>
+      <w:pPr>
+        <w:rPr>
+          <w:rFonts w:cstheme="minorHAnsi"/>
+          <w:sz w:val="28"/>
+          <w:szCs w:val="28"/>
+        </w:rPr>
+      </w:pPr>
+    </w:p>
+    <w:p>
+      <w:pPr>
+        <w:rPr>
+          <w:rFonts w:cstheme="minorHAnsi"/>
+          <w:sz w:val="28"/>
+          <w:szCs w:val="28"/>
+        </w:rPr>
+      </w:pPr>
+    </w:p>
+    <w:p>
+      <w:pPr>
+        <w:rPr>
+          <w:rFonts w:cstheme="minorHAnsi"/>
+          <w:sz w:val="28"/>
+          <w:szCs w:val="28"/>
+        </w:rPr>
+      </w:pPr>
+    </w:p>
+    <w:p>
+      <w:pPr>
+        <w:rPr>
+          <w:rFonts w:cstheme="minorHAnsi"/>
+          <w:sz w:val="28"/>
+          <w:szCs w:val="28"/>
+        </w:rPr>
+      </w:pPr>
+    </w:p>
+    <w:p>
+      <w:pPr>
+        <w:rPr>
+          <w:rFonts w:cstheme="minorHAnsi"/>
+          <w:sz w:val="28"/>
+          <w:szCs w:val="28"/>
+        </w:rPr>
+      </w:pPr>
+    </w:p>
+    <w:p>
+      <w:pPr>
+        <w:rPr>
+          <w:rFonts w:cstheme="minorHAnsi"/>
+          <w:sz w:val="28"/>
+          <w:szCs w:val="28"/>
+        </w:rPr>
+      </w:pPr>
+    </w:p>
+    <w:p>
+      <w:pPr>
+        <w:rPr>
+          <w:rFonts w:cstheme="minorHAnsi"/>
+          <w:sz w:val="28"/>
+          <w:szCs w:val="28"/>
+        </w:rPr>
+      </w:pPr>
+    </w:p>
+    <w:p>
+      <w:pPr>
+        <w:rPr>
+          <w:rFonts w:cstheme="minorHAnsi"/>
+          <w:sz w:val="28"/>
+          <w:szCs w:val="28"/>
+        </w:rPr>
+      </w:pPr>
+    </w:p>
+    <w:p>
+      <w:pPr>
+        <w:rPr>
+          <w:rFonts w:cstheme="minorHAnsi"/>
+          <w:sz w:val="28"/>
+          <w:szCs w:val="28"/>
+        </w:rPr>
+      </w:pPr>
+    </w:p>
+    <w:p>
+      <w:pPr>
+        <w:rPr>
+          <w:rFonts w:cstheme="minorHAnsi"/>
+          <w:sz w:val="28"/>
+          <w:szCs w:val="28"/>
+        </w:rPr>
+      </w:pPr>
+    </w:p>
+    <w:p>
+      <w:pPr>
+        <w:rPr>
+          <w:rFonts w:cstheme="minorHAnsi"/>
+          <w:sz w:val="28"/>
+          <w:szCs w:val="28"/>
+        </w:rPr>
+      </w:pPr>
+    </w:p>
+    <w:p>
+      <w:pPr>
+        <w:rPr>
+          <w:rFonts w:cstheme="minorHAnsi"/>
+          <w:sz w:val="28"/>
+          <w:szCs w:val="28"/>
+        </w:rPr>
+      </w:pPr>
+    </w:p>
+    <w:p>
+      <w:pPr>
+        <w:rPr>
+          <w:rFonts w:cstheme="minorHAnsi"/>
+          <w:sz w:val="28"/>
+          <w:szCs w:val="28"/>
+        </w:rPr>
+      </w:pPr>
+    </w:p>
+    <w:p>
+      <w:pPr>
+        <w:rPr>
+          <w:rFonts w:cstheme="minorHAnsi"/>
+          <w:sz w:val="28"/>
+          <w:szCs w:val="28"/>
+        </w:rPr>
+      </w:pPr>
+    </w:p>
+    <w:p>
+      <w:pPr>
+        <w:rPr>
+          <w:rFonts w:cstheme="minorHAnsi"/>
+          <w:sz w:val="28"/>
+          <w:szCs w:val="28"/>
+        </w:rPr>
+      </w:pPr>
+    </w:p>
+    <w:p>
+      <w:pPr>
+        <w:rPr>
+          <w:rFonts w:cstheme="minorHAnsi"/>
+          <w:sz w:val="28"/>
+          <w:szCs w:val="28"/>
+        </w:rPr>
+      </w:pPr>
+    </w:p>
+    <w:p>
+      <w:pPr>
+        <w:rPr>
+          <w:rFonts w:cstheme="minorHAnsi"/>
+          <w:sz w:val="28"/>
+          <w:szCs w:val="28"/>
+        </w:rPr>
+      </w:pPr>
+    </w:p>
+    <w:p>
+      <w:pPr>
+        <w:rPr>
+          <w:rFonts w:cstheme="minorHAnsi"/>
+          <w:sz w:val="28"/>
+          <w:szCs w:val="28"/>
+        </w:rPr>
+      </w:pPr>
+    </w:p>
+    <w:p>
+      <w:pPr>
+        <w:rPr>
+          <w:rFonts w:cstheme="minorHAnsi"/>
+          <w:b/>
+          <w:bCs/>
+          <w:sz w:val="28"/>
+          <w:szCs w:val="28"/>
+        </w:rPr>
+      </w:pPr>
+      <w:r>
+        <w:rPr>
+          <w:rFonts w:cstheme="minorHAnsi"/>
+          <w:sz w:val="28"/>
+          <w:szCs w:val="28"/>
+        </w:rPr>
+        <w:lastRenderedPageBreak/>
+        <w:t>Q:</w:t>
+      </w:r>
+      <w:r>
+        <w:rPr>
+          <w:rFonts w:cstheme="minorHAnsi"/>
+          <w:sz w:val="28"/>
+          <w:szCs w:val="28"/>
+        </w:rPr>
+        <w:t xml:space="preserve">7   </w:t>
+      </w:r>
+      <w:r>
+        <w:rPr>
+          <w:rFonts w:cstheme="minorHAnsi"/>
+          <w:sz w:val="28"/>
+          <w:szCs w:val="28"/>
+        </w:rPr>
+        <w:t xml:space="preserve"> Label the parts of plant.</w:t>
+      </w:r>
+      <w:r>
+        <w:rPr>
+          <w:rFonts w:cstheme="minorHAnsi"/>
+          <w:sz w:val="28"/>
+          <w:szCs w:val="28"/>
+        </w:rPr>
+        <w:t xml:space="preserve">                                                                        </w:t>
+      </w:r>
+      <w:r>
+        <w:rPr>
+          <w:rFonts w:cstheme="minorHAnsi"/>
+          <w:b/>
+          <w:bCs/>
+          <w:sz w:val="24"/>
+          <w:szCs w:val="24"/>
+        </w:rPr>
+        <w:t>Mark:</w:t>
+      </w:r>
+      <w:r>
+        <w:rPr>
+          <w:rFonts w:cstheme="minorHAnsi"/>
+          <w:b/>
+          <w:bCs/>
+          <w:sz w:val="24"/>
+          <w:szCs w:val="24"/>
+        </w:rPr>
+        <w:t>8</w:t>
       </w:r>
     </w:p>
     <w:p>
@@ -2003,7 +3324,7 @@
                     <pic:cNvPicPr/>
                   </pic:nvPicPr>
                   <pic:blipFill>
-                    <a:blip r:embed="rId11">
+                    <a:blip r:embed="rId7">
                       <a:extLst>
                         <a:ext uri="{28A0092B-C50C-407E-A947-70E740481C1C}">
                           <a14:useLocalDpi xmlns:a14="http://schemas.microsoft.com/office/drawing/2010/main" val="0"/>
@@ -2466,6 +3787,95 @@
     </w:lvl>
   </w:abstractNum>
   <w:abstractNum w:abstractNumId="4" w15:restartNumberingAfterBreak="0">
+    <w:nsid w:val="20D07549"/>
+    <w:multiLevelType w:val="hybridMultilevel"/>
+    <w:tmpl w:val="1CA2C222"/>
+    <w:lvl w:ilvl="0" w:tplc="00400DF6">
+      <w:start w:val="1"/>
+      <w:numFmt w:val="decimal"/>
+      <w:lvlText w:val="%1-"/>
+      <w:lvlJc w:val="left"/>
+      <w:pPr>
+        <w:ind w:left="720" w:hanging="360"/>
+      </w:pPr>
+      <w:rPr>
+        <w:rFonts w:hint="default"/>
+      </w:rPr>
+    </w:lvl>
+    <w:lvl w:ilvl="1" w:tplc="04090019" w:tentative="1">
+      <w:start w:val="1"/>
+      <w:numFmt w:val="lowerLetter"/>
+      <w:lvlText w:val="%2."/>
+      <w:lvlJc w:val="left"/>
+      <w:pPr>
+        <w:ind w:left="1440" w:hanging="360"/>
+      </w:pPr>
+    </w:lvl>
+    <w:lvl w:ilvl="2" w:tplc="0409001B" w:tentative="1">
+      <w:start w:val="1"/>
+      <w:numFmt w:val="lowerRoman"/>
+      <w:lvlText w:val="%3."/>
+      <w:lvlJc w:val="right"/>
+      <w:pPr>
+        <w:ind w:left="2160" w:hanging="180"/>
+      </w:pPr>
+    </w:lvl>
+    <w:lvl w:ilvl="3" w:tplc="0409000F" w:tentative="1">
+      <w:start w:val="1"/>
+      <w:numFmt w:val="decimal"/>
+      <w:lvlText w:val="%4."/>
+      <w:lvlJc w:val="left"/>
+      <w:pPr>
+        <w:ind w:left="2880" w:hanging="360"/>
+      </w:pPr>
+    </w:lvl>
+    <w:lvl w:ilvl="4" w:tplc="04090019" w:tentative="1">
+      <w:start w:val="1"/>
+      <w:numFmt w:val="lowerLetter"/>
+      <w:lvlText w:val="%5."/>
+      <w:lvlJc w:val="left"/>
+      <w:pPr>
+        <w:ind w:left="3600" w:hanging="360"/>
+      </w:pPr>
+    </w:lvl>
+    <w:lvl w:ilvl="5" w:tplc="0409001B" w:tentative="1">
+      <w:start w:val="1"/>
+      <w:numFmt w:val="lowerRoman"/>
+      <w:lvlText w:val="%6."/>
+      <w:lvlJc w:val="right"/>
+      <w:pPr>
+        <w:ind w:left="4320" w:hanging="180"/>
+      </w:pPr>
+    </w:lvl>
+    <w:lvl w:ilvl="6" w:tplc="0409000F" w:tentative="1">
+      <w:start w:val="1"/>
+      <w:numFmt w:val="decimal"/>
+      <w:lvlText w:val="%7."/>
+      <w:lvlJc w:val="left"/>
+      <w:pPr>
+        <w:ind w:left="5040" w:hanging="360"/>
+      </w:pPr>
+    </w:lvl>
+    <w:lvl w:ilvl="7" w:tplc="04090019" w:tentative="1">
+      <w:start w:val="1"/>
+      <w:numFmt w:val="lowerLetter"/>
+      <w:lvlText w:val="%8."/>
+      <w:lvlJc w:val="left"/>
+      <w:pPr>
+        <w:ind w:left="5760" w:hanging="360"/>
+      </w:pPr>
+    </w:lvl>
+    <w:lvl w:ilvl="8" w:tplc="0409001B" w:tentative="1">
+      <w:start w:val="1"/>
+      <w:numFmt w:val="lowerRoman"/>
+      <w:lvlText w:val="%9."/>
+      <w:lvlJc w:val="right"/>
+      <w:pPr>
+        <w:ind w:left="6480" w:hanging="180"/>
+      </w:pPr>
+    </w:lvl>
+  </w:abstractNum>
+  <w:abstractNum w:abstractNumId="5" w15:restartNumberingAfterBreak="0">
     <w:nsid w:val="2F267352"/>
     <w:multiLevelType w:val="hybridMultilevel"/>
     <w:tmpl w:val="1AF0F2C2"/>
@@ -2554,7 +3964,7 @@
       </w:pPr>
     </w:lvl>
   </w:abstractNum>
-  <w:abstractNum w:abstractNumId="5" w15:restartNumberingAfterBreak="0">
+  <w:abstractNum w:abstractNumId="6" w15:restartNumberingAfterBreak="0">
     <w:nsid w:val="41D84BAC"/>
     <w:multiLevelType w:val="hybridMultilevel"/>
     <w:tmpl w:val="419C4C60"/>
@@ -2643,7 +4053,7 @@
       </w:pPr>
     </w:lvl>
   </w:abstractNum>
-  <w:abstractNum w:abstractNumId="6" w15:restartNumberingAfterBreak="0">
+  <w:abstractNum w:abstractNumId="7" w15:restartNumberingAfterBreak="0">
     <w:nsid w:val="4C6331DB"/>
     <w:multiLevelType w:val="hybridMultilevel"/>
     <w:tmpl w:val="36549FDA"/>
@@ -2732,7 +4142,7 @@
       </w:pPr>
     </w:lvl>
   </w:abstractNum>
-  <w:abstractNum w:abstractNumId="7" w15:restartNumberingAfterBreak="0">
+  <w:abstractNum w:abstractNumId="8" w15:restartNumberingAfterBreak="0">
     <w:nsid w:val="4CB34223"/>
     <w:multiLevelType w:val="hybridMultilevel"/>
     <w:tmpl w:val="ED127396"/>
@@ -2821,7 +4231,7 @@
       </w:pPr>
     </w:lvl>
   </w:abstractNum>
-  <w:abstractNum w:abstractNumId="8" w15:restartNumberingAfterBreak="0">
+  <w:abstractNum w:abstractNumId="9" w15:restartNumberingAfterBreak="0">
     <w:nsid w:val="66256726"/>
     <w:multiLevelType w:val="hybridMultilevel"/>
     <w:tmpl w:val="6A0E03A8"/>
@@ -2910,7 +4320,7 @@
       </w:pPr>
     </w:lvl>
   </w:abstractNum>
-  <w:abstractNum w:abstractNumId="9" w15:restartNumberingAfterBreak="0">
+  <w:abstractNum w:abstractNumId="10" w15:restartNumberingAfterBreak="0">
     <w:nsid w:val="72950CC1"/>
     <w:multiLevelType w:val="hybridMultilevel"/>
     <w:tmpl w:val="9EA22C38"/>
@@ -2999,7 +4409,7 @@
       </w:pPr>
     </w:lvl>
   </w:abstractNum>
-  <w:abstractNum w:abstractNumId="10" w15:restartNumberingAfterBreak="0">
+  <w:abstractNum w:abstractNumId="11" w15:restartNumberingAfterBreak="0">
     <w:nsid w:val="7C5C380A"/>
     <w:multiLevelType w:val="hybridMultilevel"/>
     <w:tmpl w:val="0832DEE6"/>
@@ -3089,25 +4499,25 @@
     </w:lvl>
   </w:abstractNum>
   <w:num w:numId="1" w16cid:durableId="496893954">
-    <w:abstractNumId w:val="10"/>
+    <w:abstractNumId w:val="11"/>
   </w:num>
   <w:num w:numId="2" w16cid:durableId="773404495">
     <w:abstractNumId w:val="2"/>
   </w:num>
   <w:num w:numId="3" w16cid:durableId="1906644609">
-    <w:abstractNumId w:val="9"/>
+    <w:abstractNumId w:val="10"/>
   </w:num>
   <w:num w:numId="4" w16cid:durableId="1382827762">
     <w:abstractNumId w:val="1"/>
   </w:num>
   <w:num w:numId="5" w16cid:durableId="1723628724">
-    <w:abstractNumId w:val="4"/>
+    <w:abstractNumId w:val="5"/>
   </w:num>
   <w:num w:numId="6" w16cid:durableId="409692919">
-    <w:abstractNumId w:val="8"/>
+    <w:abstractNumId w:val="9"/>
   </w:num>
   <w:num w:numId="7" w16cid:durableId="89325756">
-    <w:abstractNumId w:val="6"/>
+    <w:abstractNumId w:val="7"/>
   </w:num>
   <w:num w:numId="8" w16cid:durableId="933560987">
     <w:abstractNumId w:val="0"/>
@@ -3116,10 +4526,13 @@
     <w:abstractNumId w:val="3"/>
   </w:num>
   <w:num w:numId="10" w16cid:durableId="228467430">
-    <w:abstractNumId w:val="5"/>
+    <w:abstractNumId w:val="6"/>
   </w:num>
   <w:num w:numId="11" w16cid:durableId="1722244294">
-    <w:abstractNumId w:val="7"/>
+    <w:abstractNumId w:val="8"/>
+  </w:num>
+  <w:num w:numId="12" w16cid:durableId="840706647">
+    <w:abstractNumId w:val="4"/>
   </w:num>
 </w:numbering>
 </file>
